--- a/Iso gs.docx
+++ b/Iso gs.docx
@@ -11,14 +11,100 @@
         <w:rPr>
           <w:rtl w:val="0"/>
         </w:rPr>
-        <w:t xml:space="preserve">I understand you’d like the entire Statement of Applicability (SoA) table updated to ISO 27001:2022, covering all controls (not just those visible in the image), with a new column indicating whether each control is “New” or “Old” compared to ISO 27001:2013, and specifying new controls where applicable. The table should match the format of the existing SoA shown in the image, which includes the following columns:</w:t>
+        <w:t xml:space="preserve">I understand you’d like to update the Statement of Applicability (SoA) table to ISO 27001:2022, covering all 93 controls, while maintaining the format from the image. Additionally, you want to include two new columns:</w:t>
       </w:r>
     </w:p>
     <w:p>
       <w:pPr>
         <w:numPr>
           <w:ilvl w:val="0"/>
-          <w:numId w:val="1"/>
+          <w:numId w:val="2"/>
+        </w:numPr>
+        <w:spacing w:after="0" w:afterAutospacing="0" w:before="240" w:lineRule="auto"/>
+        <w:ind w:left="720" w:hanging="360"/>
+      </w:pPr>
+      <w:r>
+        <w:rPr>
+          <w:b w:val="1"/>
+          <w:rtl w:val="0"/>
+        </w:rPr>
+        <w:t xml:space="preserve">“New/Old (New Control)”</w:t>
+      </w:r>
+      <w:r>
+        <w:rPr>
+          <w:rtl w:val="0"/>
+        </w:rPr>
+        <w:t xml:space="preserve"> to indicate whether each control is new or old compared to ISO 27001:2013, and specify new controls.</w:t>
+        <w:br w:type="textWrapping"/>
+      </w:r>
+    </w:p>
+    <w:p>
+      <w:pPr>
+        <w:numPr>
+          <w:ilvl w:val="0"/>
+          <w:numId w:val="2"/>
+        </w:numPr>
+        <w:spacing w:after="240" w:before="0" w:beforeAutospacing="0" w:lineRule="auto"/>
+        <w:ind w:left="720" w:hanging="360"/>
+      </w:pPr>
+      <w:r>
+        <w:rPr>
+          <w:b w:val="1"/>
+          <w:rtl w:val="0"/>
+        </w:rPr>
+        <w:t xml:space="preserve">“Implemented in Old Standard (Yes/No)”</w:t>
+      </w:r>
+      <w:r>
+        <w:rPr>
+          <w:rtl w:val="0"/>
+        </w:rPr>
+        <w:t xml:space="preserve"> to indicate whether each control was implemented under the ISO 27001:2013 standard.</w:t>
+        <w:br w:type="textWrapping"/>
+      </w:r>
+    </w:p>
+    <w:p>
+      <w:pPr>
+        <w:pStyle w:val="Heading3"/>
+        <w:keepNext w:val="0"/>
+        <w:keepLines w:val="0"/>
+        <w:spacing w:before="280" w:lineRule="auto"/>
+        <w:rPr>
+          <w:b w:val="1"/>
+          <w:color w:val="000000"/>
+          <w:sz w:val="26"/>
+          <w:szCs w:val="26"/>
+        </w:rPr>
+      </w:pPr>
+      <w:bookmarkStart w:colFirst="0" w:colLast="0" w:name="_rfowe1ws74pk" w:id="0"/>
+      <w:bookmarkEnd w:id="0"/>
+      <w:r>
+        <w:rPr>
+          <w:b w:val="1"/>
+          <w:color w:val="000000"/>
+          <w:sz w:val="26"/>
+          <w:szCs w:val="26"/>
+          <w:rtl w:val="0"/>
+        </w:rPr>
+        <w:t xml:space="preserve">Step 1: Recap of the Existing Table Format</w:t>
+      </w:r>
+    </w:p>
+    <w:p>
+      <w:pPr>
+        <w:spacing w:after="240" w:before="240" w:lineRule="auto"/>
+        <w:rPr/>
+      </w:pPr>
+      <w:r>
+        <w:rPr>
+          <w:rtl w:val="0"/>
+        </w:rPr>
+        <w:t xml:space="preserve">The SoA table in the image has the following columns:</w:t>
+      </w:r>
+    </w:p>
+    <w:p>
+      <w:pPr>
+        <w:numPr>
+          <w:ilvl w:val="0"/>
+          <w:numId w:val="7"/>
         </w:numPr>
         <w:spacing w:after="0" w:afterAutospacing="0" w:before="240" w:lineRule="auto"/>
         <w:ind w:left="720" w:hanging="360"/>
@@ -36,7 +122,7 @@
       <w:pPr>
         <w:numPr>
           <w:ilvl w:val="0"/>
-          <w:numId w:val="1"/>
+          <w:numId w:val="7"/>
         </w:numPr>
         <w:spacing w:after="0" w:afterAutospacing="0" w:before="0" w:beforeAutospacing="0" w:lineRule="auto"/>
         <w:ind w:left="720" w:hanging="360"/>
@@ -54,7 +140,7 @@
       <w:pPr>
         <w:numPr>
           <w:ilvl w:val="0"/>
-          <w:numId w:val="1"/>
+          <w:numId w:val="7"/>
         </w:numPr>
         <w:spacing w:after="0" w:afterAutospacing="0" w:before="0" w:beforeAutospacing="0" w:lineRule="auto"/>
         <w:ind w:left="720" w:hanging="360"/>
@@ -72,7 +158,7 @@
       <w:pPr>
         <w:numPr>
           <w:ilvl w:val="0"/>
-          <w:numId w:val="1"/>
+          <w:numId w:val="7"/>
         </w:numPr>
         <w:spacing w:after="0" w:afterAutospacing="0" w:before="0" w:beforeAutospacing="0" w:lineRule="auto"/>
         <w:ind w:left="720" w:hanging="360"/>
@@ -90,7 +176,7 @@
       <w:pPr>
         <w:numPr>
           <w:ilvl w:val="0"/>
-          <w:numId w:val="1"/>
+          <w:numId w:val="7"/>
         </w:numPr>
         <w:spacing w:after="0" w:afterAutospacing="0" w:before="0" w:beforeAutospacing="0" w:lineRule="auto"/>
         <w:ind w:left="720" w:hanging="360"/>
@@ -108,7 +194,7 @@
       <w:pPr>
         <w:numPr>
           <w:ilvl w:val="0"/>
-          <w:numId w:val="1"/>
+          <w:numId w:val="7"/>
         </w:numPr>
         <w:spacing w:after="0" w:afterAutospacing="0" w:before="0" w:beforeAutospacing="0" w:lineRule="auto"/>
         <w:ind w:left="720" w:hanging="360"/>
@@ -126,7 +212,7 @@
       <w:pPr>
         <w:numPr>
           <w:ilvl w:val="0"/>
-          <w:numId w:val="1"/>
+          <w:numId w:val="7"/>
         </w:numPr>
         <w:spacing w:after="0" w:afterAutospacing="0" w:before="0" w:beforeAutospacing="0" w:lineRule="auto"/>
         <w:ind w:left="720" w:hanging="360"/>
@@ -144,7 +230,7 @@
       <w:pPr>
         <w:numPr>
           <w:ilvl w:val="0"/>
-          <w:numId w:val="1"/>
+          <w:numId w:val="7"/>
         </w:numPr>
         <w:spacing w:after="0" w:afterAutospacing="0" w:before="0" w:beforeAutospacing="0" w:lineRule="auto"/>
         <w:ind w:left="720" w:hanging="360"/>
@@ -162,7 +248,7 @@
       <w:pPr>
         <w:numPr>
           <w:ilvl w:val="0"/>
-          <w:numId w:val="1"/>
+          <w:numId w:val="7"/>
         </w:numPr>
         <w:spacing w:after="0" w:afterAutospacing="0" w:before="0" w:beforeAutospacing="0" w:lineRule="auto"/>
         <w:ind w:left="720" w:hanging="360"/>
@@ -180,7 +266,7 @@
       <w:pPr>
         <w:numPr>
           <w:ilvl w:val="0"/>
-          <w:numId w:val="1"/>
+          <w:numId w:val="7"/>
         </w:numPr>
         <w:spacing w:after="0" w:afterAutospacing="0" w:before="0" w:beforeAutospacing="0" w:lineRule="auto"/>
         <w:ind w:left="720" w:hanging="360"/>
@@ -198,7 +284,7 @@
       <w:pPr>
         <w:numPr>
           <w:ilvl w:val="0"/>
-          <w:numId w:val="1"/>
+          <w:numId w:val="7"/>
         </w:numPr>
         <w:spacing w:after="240" w:before="0" w:beforeAutospacing="0" w:lineRule="auto"/>
         <w:ind w:left="720" w:hanging="360"/>
@@ -221,20 +307,7 @@
         <w:rPr>
           <w:rtl w:val="0"/>
         </w:rPr>
-        <w:t xml:space="preserve">We’ll add a new column: </w:t>
-      </w:r>
-      <w:r>
-        <w:rPr>
-          <w:b w:val="1"/>
-          <w:rtl w:val="0"/>
-        </w:rPr>
-        <w:t xml:space="preserve">“New/Old (New Control)”</w:t>
-      </w:r>
-      <w:r>
-        <w:rPr>
-          <w:rtl w:val="0"/>
-        </w:rPr>
-        <w:t xml:space="preserve"> to indicate whether the control is new or old and highlight new controls introduced in 2022.</w:t>
+        <w:t xml:space="preserve">The image shows that all visible controls (A.5 and A.6 from 2013) are marked “Yes” for applicability, legal, regulatory, contractual, and risk assessment requirements, with “Internal” as the control origin and “ISO27001 standard annexure” as the ITRMS reference. I’ll assume this pattern holds for all controls unless specified otherwise.</w:t>
       </w:r>
     </w:p>
     <w:p>
@@ -250,8 +323,8 @@
           <w:szCs w:val="26"/>
         </w:rPr>
       </w:pPr>
-      <w:bookmarkStart w:colFirst="0" w:colLast="0" w:name="_c43os17me0xs" w:id="0"/>
-      <w:bookmarkEnd w:id="0"/>
+      <w:bookmarkStart w:colFirst="0" w:colLast="0" w:name="_ppwjxwpzg9w0" w:id="1"/>
+      <w:bookmarkEnd w:id="1"/>
       <w:r>
         <w:rPr>
           <w:b w:val="1"/>
@@ -260,14 +333,14 @@
           <w:szCs w:val="26"/>
           <w:rtl w:val="0"/>
         </w:rPr>
-        <w:t xml:space="preserve">Step 1: Overview of ISO 27001:2013 vs. ISO 27001:2022</w:t>
+        <w:t xml:space="preserve">Step 2: ISO 27001:2013 vs. ISO 27001:2022 Overview</w:t>
       </w:r>
     </w:p>
     <w:p>
       <w:pPr>
         <w:numPr>
           <w:ilvl w:val="0"/>
-          <w:numId w:val="2"/>
+          <w:numId w:val="3"/>
         </w:numPr>
         <w:spacing w:after="0" w:afterAutospacing="0" w:before="240" w:lineRule="auto"/>
         <w:ind w:left="720" w:hanging="360"/>
@@ -291,7 +364,7 @@
       <w:pPr>
         <w:numPr>
           <w:ilvl w:val="0"/>
-          <w:numId w:val="2"/>
+          <w:numId w:val="3"/>
         </w:numPr>
         <w:spacing w:after="0" w:afterAutospacing="0" w:before="0" w:beforeAutospacing="0" w:lineRule="auto"/>
         <w:ind w:left="720" w:hanging="360"/>
@@ -315,7 +388,7 @@
       <w:pPr>
         <w:numPr>
           <w:ilvl w:val="1"/>
-          <w:numId w:val="2"/>
+          <w:numId w:val="3"/>
         </w:numPr>
         <w:spacing w:after="0" w:afterAutospacing="0" w:before="0" w:beforeAutospacing="0" w:lineRule="auto"/>
         <w:ind w:left="1440" w:hanging="360"/>
@@ -332,7 +405,7 @@
       <w:pPr>
         <w:numPr>
           <w:ilvl w:val="1"/>
-          <w:numId w:val="2"/>
+          <w:numId w:val="3"/>
         </w:numPr>
         <w:spacing w:after="0" w:afterAutospacing="0" w:before="0" w:beforeAutospacing="0" w:lineRule="auto"/>
         <w:ind w:left="1440" w:hanging="360"/>
@@ -349,7 +422,7 @@
       <w:pPr>
         <w:numPr>
           <w:ilvl w:val="1"/>
-          <w:numId w:val="2"/>
+          <w:numId w:val="3"/>
         </w:numPr>
         <w:spacing w:after="0" w:afterAutospacing="0" w:before="0" w:beforeAutospacing="0" w:lineRule="auto"/>
         <w:ind w:left="1440" w:hanging="360"/>
@@ -366,7 +439,7 @@
       <w:pPr>
         <w:numPr>
           <w:ilvl w:val="1"/>
-          <w:numId w:val="2"/>
+          <w:numId w:val="3"/>
         </w:numPr>
         <w:spacing w:after="240" w:before="0" w:beforeAutospacing="0" w:lineRule="auto"/>
         <w:ind w:left="1440" w:hanging="360"/>
@@ -388,68 +461,23 @@
         <w:rPr>
           <w:rtl w:val="0"/>
         </w:rPr>
-        <w:t xml:space="preserve">The 2022 version introduced 11 new controls, merged some existing ones, and reorganized others. The image shows controls from A.5 and A.6, but you’ve requested the entire table, so I’ll cover all 93 controls in the 2022 standard, map them to their 2013 equivalents where applicable, and include the new/old comparison.</w:t>
-      </w:r>
-    </w:p>
-    <w:p>
-      <w:pPr>
-        <w:pStyle w:val="Heading3"/>
-        <w:keepNext w:val="0"/>
-        <w:keepLines w:val="0"/>
-        <w:spacing w:before="280" w:lineRule="auto"/>
-        <w:rPr>
-          <w:b w:val="1"/>
-          <w:color w:val="000000"/>
-          <w:sz w:val="26"/>
-          <w:szCs w:val="26"/>
-        </w:rPr>
-      </w:pPr>
-      <w:bookmarkStart w:colFirst="0" w:colLast="0" w:name="_xh6pfzd5b0nk" w:id="1"/>
-      <w:bookmarkEnd w:id="1"/>
-      <w:r>
-        <w:rPr>
-          <w:b w:val="1"/>
-          <w:color w:val="000000"/>
-          <w:sz w:val="26"/>
-          <w:szCs w:val="26"/>
-          <w:rtl w:val="0"/>
-        </w:rPr>
-        <w:t xml:space="preserve">Step 2: Mapping and New Controls</w:t>
-      </w:r>
-    </w:p>
-    <w:p>
-      <w:pPr>
-        <w:spacing w:after="240" w:before="240" w:lineRule="auto"/>
-        <w:rPr/>
-      </w:pPr>
-      <w:r>
-        <w:rPr>
-          <w:rtl w:val="0"/>
-        </w:rPr>
-        <w:t xml:space="preserve">I’ll map all 2013 controls to their 2022 equivalents and identify the 11 new controls introduced in 2022:</w:t>
+        <w:t xml:space="preserve">The 2022 standard introduced 11 new controls:</w:t>
       </w:r>
     </w:p>
     <w:p>
       <w:pPr>
         <w:numPr>
           <w:ilvl w:val="0"/>
-          <w:numId w:val="3"/>
+          <w:numId w:val="6"/>
         </w:numPr>
         <w:spacing w:after="0" w:afterAutospacing="0" w:before="240" w:lineRule="auto"/>
         <w:ind w:left="720" w:hanging="360"/>
       </w:pPr>
       <w:r>
         <w:rPr>
-          <w:b w:val="1"/>
           <w:rtl w:val="0"/>
         </w:rPr>
-        <w:t xml:space="preserve">A.5.7</w:t>
-      </w:r>
-      <w:r>
-        <w:rPr>
-          <w:rtl w:val="0"/>
-        </w:rPr>
-        <w:t xml:space="preserve">: Threat intelligence</w:t>
+        <w:t xml:space="preserve">A.5.7: Threat intelligence</w:t>
         <w:br w:type="textWrapping"/>
       </w:r>
     </w:p>
@@ -457,23 +485,16 @@
       <w:pPr>
         <w:numPr>
           <w:ilvl w:val="0"/>
-          <w:numId w:val="3"/>
+          <w:numId w:val="6"/>
         </w:numPr>
         <w:spacing w:after="0" w:afterAutospacing="0" w:before="0" w:beforeAutospacing="0" w:lineRule="auto"/>
         <w:ind w:left="720" w:hanging="360"/>
       </w:pPr>
       <w:r>
         <w:rPr>
-          <w:b w:val="1"/>
           <w:rtl w:val="0"/>
         </w:rPr>
-        <w:t xml:space="preserve">A.5.23</w:t>
-      </w:r>
-      <w:r>
-        <w:rPr>
-          <w:rtl w:val="0"/>
-        </w:rPr>
-        <w:t xml:space="preserve">: Information security for use of cloud services</w:t>
+        <w:t xml:space="preserve">A.5.23: Information security for use of cloud services</w:t>
         <w:br w:type="textWrapping"/>
       </w:r>
     </w:p>
@@ -481,23 +502,16 @@
       <w:pPr>
         <w:numPr>
           <w:ilvl w:val="0"/>
-          <w:numId w:val="3"/>
+          <w:numId w:val="6"/>
         </w:numPr>
         <w:spacing w:after="0" w:afterAutospacing="0" w:before="0" w:beforeAutospacing="0" w:lineRule="auto"/>
         <w:ind w:left="720" w:hanging="360"/>
       </w:pPr>
       <w:r>
         <w:rPr>
-          <w:b w:val="1"/>
           <w:rtl w:val="0"/>
         </w:rPr>
-        <w:t xml:space="preserve">A.5.30</w:t>
-      </w:r>
-      <w:r>
-        <w:rPr>
-          <w:rtl w:val="0"/>
-        </w:rPr>
-        <w:t xml:space="preserve">: ICT readiness for business continuity</w:t>
+        <w:t xml:space="preserve">A.5.30: ICT readiness for business continuity</w:t>
         <w:br w:type="textWrapping"/>
       </w:r>
     </w:p>
@@ -505,23 +519,16 @@
       <w:pPr>
         <w:numPr>
           <w:ilvl w:val="0"/>
-          <w:numId w:val="3"/>
+          <w:numId w:val="6"/>
         </w:numPr>
         <w:spacing w:after="0" w:afterAutospacing="0" w:before="0" w:beforeAutospacing="0" w:lineRule="auto"/>
         <w:ind w:left="720" w:hanging="360"/>
       </w:pPr>
       <w:r>
         <w:rPr>
-          <w:b w:val="1"/>
           <w:rtl w:val="0"/>
         </w:rPr>
-        <w:t xml:space="preserve">A.7.4</w:t>
-      </w:r>
-      <w:r>
-        <w:rPr>
-          <w:rtl w:val="0"/>
-        </w:rPr>
-        <w:t xml:space="preserve">: Physical security monitoring</w:t>
+        <w:t xml:space="preserve">A.7.4: Physical security monitoring</w:t>
         <w:br w:type="textWrapping"/>
       </w:r>
     </w:p>
@@ -529,23 +536,16 @@
       <w:pPr>
         <w:numPr>
           <w:ilvl w:val="0"/>
-          <w:numId w:val="3"/>
+          <w:numId w:val="6"/>
         </w:numPr>
         <w:spacing w:after="0" w:afterAutospacing="0" w:before="0" w:beforeAutospacing="0" w:lineRule="auto"/>
         <w:ind w:left="720" w:hanging="360"/>
       </w:pPr>
       <w:r>
         <w:rPr>
-          <w:b w:val="1"/>
           <w:rtl w:val="0"/>
         </w:rPr>
-        <w:t xml:space="preserve">A.8.9</w:t>
-      </w:r>
-      <w:r>
-        <w:rPr>
-          <w:rtl w:val="0"/>
-        </w:rPr>
-        <w:t xml:space="preserve">: Configuration management</w:t>
+        <w:t xml:space="preserve">A.8.9: Configuration management</w:t>
         <w:br w:type="textWrapping"/>
       </w:r>
     </w:p>
@@ -553,23 +553,16 @@
       <w:pPr>
         <w:numPr>
           <w:ilvl w:val="0"/>
-          <w:numId w:val="3"/>
+          <w:numId w:val="6"/>
         </w:numPr>
         <w:spacing w:after="0" w:afterAutospacing="0" w:before="0" w:beforeAutospacing="0" w:lineRule="auto"/>
         <w:ind w:left="720" w:hanging="360"/>
       </w:pPr>
       <w:r>
         <w:rPr>
-          <w:b w:val="1"/>
           <w:rtl w:val="0"/>
         </w:rPr>
-        <w:t xml:space="preserve">A.8.10</w:t>
-      </w:r>
-      <w:r>
-        <w:rPr>
-          <w:rtl w:val="0"/>
-        </w:rPr>
-        <w:t xml:space="preserve">: Information deletion</w:t>
+        <w:t xml:space="preserve">A.8.10: Information deletion</w:t>
         <w:br w:type="textWrapping"/>
       </w:r>
     </w:p>
@@ -577,23 +570,16 @@
       <w:pPr>
         <w:numPr>
           <w:ilvl w:val="0"/>
-          <w:numId w:val="3"/>
+          <w:numId w:val="6"/>
         </w:numPr>
         <w:spacing w:after="0" w:afterAutospacing="0" w:before="0" w:beforeAutospacing="0" w:lineRule="auto"/>
         <w:ind w:left="720" w:hanging="360"/>
       </w:pPr>
       <w:r>
         <w:rPr>
-          <w:b w:val="1"/>
           <w:rtl w:val="0"/>
         </w:rPr>
-        <w:t xml:space="preserve">A.8.11</w:t>
-      </w:r>
-      <w:r>
-        <w:rPr>
-          <w:rtl w:val="0"/>
-        </w:rPr>
-        <w:t xml:space="preserve">: Data masking</w:t>
+        <w:t xml:space="preserve">A.8.11: Data masking</w:t>
         <w:br w:type="textWrapping"/>
       </w:r>
     </w:p>
@@ -601,23 +587,16 @@
       <w:pPr>
         <w:numPr>
           <w:ilvl w:val="0"/>
-          <w:numId w:val="3"/>
+          <w:numId w:val="6"/>
         </w:numPr>
         <w:spacing w:after="0" w:afterAutospacing="0" w:before="0" w:beforeAutospacing="0" w:lineRule="auto"/>
         <w:ind w:left="720" w:hanging="360"/>
       </w:pPr>
       <w:r>
         <w:rPr>
-          <w:b w:val="1"/>
           <w:rtl w:val="0"/>
         </w:rPr>
-        <w:t xml:space="preserve">A.8.12</w:t>
-      </w:r>
-      <w:r>
-        <w:rPr>
-          <w:rtl w:val="0"/>
-        </w:rPr>
-        <w:t xml:space="preserve">: Data leakage prevention</w:t>
+        <w:t xml:space="preserve">A.8.12: Data leakage prevention</w:t>
         <w:br w:type="textWrapping"/>
       </w:r>
     </w:p>
@@ -625,23 +604,16 @@
       <w:pPr>
         <w:numPr>
           <w:ilvl w:val="0"/>
-          <w:numId w:val="3"/>
+          <w:numId w:val="6"/>
         </w:numPr>
         <w:spacing w:after="0" w:afterAutospacing="0" w:before="0" w:beforeAutospacing="0" w:lineRule="auto"/>
         <w:ind w:left="720" w:hanging="360"/>
       </w:pPr>
       <w:r>
         <w:rPr>
-          <w:b w:val="1"/>
           <w:rtl w:val="0"/>
         </w:rPr>
-        <w:t xml:space="preserve">A.8.16</w:t>
-      </w:r>
-      <w:r>
-        <w:rPr>
-          <w:rtl w:val="0"/>
-        </w:rPr>
-        <w:t xml:space="preserve">: Monitoring activities</w:t>
+        <w:t xml:space="preserve">A.8.16: Monitoring activities</w:t>
         <w:br w:type="textWrapping"/>
       </w:r>
     </w:p>
@@ -649,23 +621,16 @@
       <w:pPr>
         <w:numPr>
           <w:ilvl w:val="0"/>
-          <w:numId w:val="3"/>
+          <w:numId w:val="6"/>
         </w:numPr>
         <w:spacing w:after="0" w:afterAutospacing="0" w:before="0" w:beforeAutospacing="0" w:lineRule="auto"/>
         <w:ind w:left="720" w:hanging="360"/>
       </w:pPr>
       <w:r>
         <w:rPr>
-          <w:b w:val="1"/>
           <w:rtl w:val="0"/>
         </w:rPr>
-        <w:t xml:space="preserve">A.8.23</w:t>
-      </w:r>
-      <w:r>
-        <w:rPr>
-          <w:rtl w:val="0"/>
-        </w:rPr>
-        <w:t xml:space="preserve">: Web filtering</w:t>
+        <w:t xml:space="preserve">A.8.23: Web filtering</w:t>
         <w:br w:type="textWrapping"/>
       </w:r>
     </w:p>
@@ -673,23 +638,16 @@
       <w:pPr>
         <w:numPr>
           <w:ilvl w:val="0"/>
-          <w:numId w:val="3"/>
+          <w:numId w:val="6"/>
         </w:numPr>
         <w:spacing w:after="240" w:before="0" w:beforeAutospacing="0" w:lineRule="auto"/>
         <w:ind w:left="720" w:hanging="360"/>
       </w:pPr>
       <w:r>
         <w:rPr>
-          <w:b w:val="1"/>
           <w:rtl w:val="0"/>
         </w:rPr>
-        <w:t xml:space="preserve">A.8.28</w:t>
-      </w:r>
-      <w:r>
-        <w:rPr>
-          <w:rtl w:val="0"/>
-        </w:rPr>
-        <w:t xml:space="preserve">: Secure coding</w:t>
+        <w:t xml:space="preserve">A.8.28: Secure coding</w:t>
         <w:br w:type="textWrapping"/>
       </w:r>
     </w:p>
@@ -706,7 +664,7 @@
           <w:szCs w:val="26"/>
         </w:rPr>
       </w:pPr>
-      <w:bookmarkStart w:colFirst="0" w:colLast="0" w:name="_2h1ro5lrts4h" w:id="2"/>
+      <w:bookmarkStart w:colFirst="0" w:colLast="0" w:name="_t2whggkza4q" w:id="2"/>
       <w:bookmarkEnd w:id="2"/>
       <w:r>
         <w:rPr>
@@ -716,7 +674,7 @@
           <w:szCs w:val="26"/>
           <w:rtl w:val="0"/>
         </w:rPr>
-        <w:t xml:space="preserve">Step 3: Build the Entire SoA Table</w:t>
+        <w:t xml:space="preserve">Step 3: Assumptions for the “Implemented in Old Standard (Yes/No)” Column</w:t>
       </w:r>
     </w:p>
     <w:p>
@@ -728,7 +686,33 @@
         <w:rPr>
           <w:rtl w:val="0"/>
         </w:rPr>
-        <w:t xml:space="preserve">Since the image shows a pattern (all controls marked “Yes” for applicability, legal, regulatory, contractual, and risk assessment requirements, with “Internal” as the control origin and “ISO27001 standard annexure” as the ITRMS reference), I’ll assume this pattern holds for all controls unless otherwise specified. The “Description/Commentary” and “Rationale for Exclusion” columns will be filled with placeholder text where necessary, as these are organization-specific.</w:t>
+        <w:t xml:space="preserve">Since the image shows that all visible controls (A.5 and A.6) were applicable and likely implemented (given the “Yes” for all requirement fields), I’ll assume that controls existing in the 2013 standard were implemented (“Yes”). For new controls introduced in 2022, this column will be “No,” as they were not part of the 2013 standard and thus not implemented under it. However, this is an assumption based on the image; you should verify the actual implementation status in your organization.</w:t>
+      </w:r>
+    </w:p>
+    <w:p>
+      <w:pPr>
+        <w:pStyle w:val="Heading3"/>
+        <w:keepNext w:val="0"/>
+        <w:keepLines w:val="0"/>
+        <w:spacing w:before="280" w:lineRule="auto"/>
+        <w:rPr>
+          <w:b w:val="1"/>
+          <w:color w:val="000000"/>
+          <w:sz w:val="26"/>
+          <w:szCs w:val="26"/>
+        </w:rPr>
+      </w:pPr>
+      <w:bookmarkStart w:colFirst="0" w:colLast="0" w:name="_jgjg5scqg00y" w:id="3"/>
+      <w:bookmarkEnd w:id="3"/>
+      <w:r>
+        <w:rPr>
+          <w:b w:val="1"/>
+          <w:color w:val="000000"/>
+          <w:sz w:val="26"/>
+          <w:szCs w:val="26"/>
+          <w:rtl w:val="0"/>
+        </w:rPr>
+        <w:t xml:space="preserve">Step 4: Build the Complete SoA Table with New Columns</w:t>
       </w:r>
     </w:p>
     <w:p>
@@ -740,7 +724,33 @@
         <w:rPr>
           <w:rtl w:val="0"/>
         </w:rPr>
-        <w:t xml:space="preserve">Below is the complete SoA table for ISO 27001:2022, with all 93 controls, formatted like the table in the image, and including the new column for comparison.</w:t>
+        <w:t xml:space="preserve">Below is the entire SoA table for ISO 27001:2022, covering all 93 controls, with the two new columns: </w:t>
+      </w:r>
+      <w:r>
+        <w:rPr>
+          <w:b w:val="1"/>
+          <w:rtl w:val="0"/>
+        </w:rPr>
+        <w:t xml:space="preserve">“New/Old (New Control)”</w:t>
+      </w:r>
+      <w:r>
+        <w:rPr>
+          <w:rtl w:val="0"/>
+        </w:rPr>
+        <w:t xml:space="preserve"> and </w:t>
+      </w:r>
+      <w:r>
+        <w:rPr>
+          <w:b w:val="1"/>
+          <w:rtl w:val="0"/>
+        </w:rPr>
+        <w:t xml:space="preserve">“Implemented in Old Standard (Yes/No)”</w:t>
+      </w:r>
+      <w:r>
+        <w:rPr>
+          <w:rtl w:val="0"/>
+        </w:rPr>
+        <w:t xml:space="preserve">. The table follows the format from the image.</w:t>
       </w:r>
     </w:p>
     <w:tbl>
@@ -759,32 +769,34 @@
         <w:tblLook w:val="0600"/>
       </w:tblPr>
       <w:tblGrid>
-        <w:gridCol w:w="780"/>
-        <w:gridCol w:w="780"/>
-        <w:gridCol w:w="780"/>
-        <w:gridCol w:w="780"/>
-        <w:gridCol w:w="780"/>
-        <w:gridCol w:w="780"/>
-        <w:gridCol w:w="780"/>
-        <w:gridCol w:w="780"/>
-        <w:gridCol w:w="780"/>
-        <w:gridCol w:w="780"/>
-        <w:gridCol w:w="780"/>
-        <w:gridCol w:w="780"/>
+        <w:gridCol w:w="720"/>
+        <w:gridCol w:w="720"/>
+        <w:gridCol w:w="720"/>
+        <w:gridCol w:w="720"/>
+        <w:gridCol w:w="720"/>
+        <w:gridCol w:w="720"/>
+        <w:gridCol w:w="720"/>
+        <w:gridCol w:w="720"/>
+        <w:gridCol w:w="720"/>
+        <w:gridCol w:w="720"/>
+        <w:gridCol w:w="720"/>
+        <w:gridCol w:w="720"/>
+        <w:gridCol w:w="720"/>
         <w:tblGridChange w:id="0">
           <w:tblGrid>
-            <w:gridCol w:w="780"/>
-            <w:gridCol w:w="780"/>
-            <w:gridCol w:w="780"/>
-            <w:gridCol w:w="780"/>
-            <w:gridCol w:w="780"/>
-            <w:gridCol w:w="780"/>
-            <w:gridCol w:w="780"/>
-            <w:gridCol w:w="780"/>
-            <w:gridCol w:w="780"/>
-            <w:gridCol w:w="780"/>
-            <w:gridCol w:w="780"/>
-            <w:gridCol w:w="780"/>
+            <w:gridCol w:w="720"/>
+            <w:gridCol w:w="720"/>
+            <w:gridCol w:w="720"/>
+            <w:gridCol w:w="720"/>
+            <w:gridCol w:w="720"/>
+            <w:gridCol w:w="720"/>
+            <w:gridCol w:w="720"/>
+            <w:gridCol w:w="720"/>
+            <w:gridCol w:w="720"/>
+            <w:gridCol w:w="720"/>
+            <w:gridCol w:w="720"/>
+            <w:gridCol w:w="720"/>
+            <w:gridCol w:w="720"/>
           </w:tblGrid>
         </w:tblGridChange>
       </w:tblGrid>
@@ -1213,6 +1225,41 @@
             </w:r>
           </w:p>
         </w:tc>
+        <w:tc>
+          <w:tcPr>
+            <w:tcBorders>
+              <w:top w:color="000000" w:space="0" w:sz="0" w:val="nil"/>
+              <w:left w:color="000000" w:space="0" w:sz="0" w:val="nil"/>
+              <w:bottom w:color="000000" w:space="0" w:sz="0" w:val="nil"/>
+              <w:right w:color="000000" w:space="0" w:sz="0" w:val="nil"/>
+            </w:tcBorders>
+            <w:tcMar>
+              <w:top w:w="100.0" w:type="dxa"/>
+              <w:left w:w="100.0" w:type="dxa"/>
+              <w:bottom w:w="100.0" w:type="dxa"/>
+              <w:right w:w="100.0" w:type="dxa"/>
+            </w:tcMar>
+            <w:vAlign w:val="top"/>
+          </w:tcPr>
+          <w:p>
+            <w:pPr>
+              <w:jc w:val="center"/>
+              <w:rPr/>
+            </w:pPr>
+            <w:r>
+              <w:rPr>
+                <w:b w:val="1"/>
+                <w:rtl w:val="0"/>
+              </w:rPr>
+              <w:t xml:space="preserve">Implemented in Old Standard (Yes/No)</w:t>
+            </w:r>
+            <w:r>
+              <w:rPr>
+                <w:rtl w:val="0"/>
+              </w:rPr>
+            </w:r>
+          </w:p>
+        </w:tc>
       </w:tr>
       <w:tr>
         <w:trPr>
@@ -1550,6 +1597,33 @@
             </w:r>
           </w:p>
         </w:tc>
+        <w:tc>
+          <w:tcPr>
+            <w:tcBorders>
+              <w:top w:color="000000" w:space="0" w:sz="0" w:val="nil"/>
+              <w:left w:color="000000" w:space="0" w:sz="0" w:val="nil"/>
+              <w:bottom w:color="000000" w:space="0" w:sz="0" w:val="nil"/>
+              <w:right w:color="000000" w:space="0" w:sz="0" w:val="nil"/>
+            </w:tcBorders>
+            <w:tcMar>
+              <w:top w:w="100.0" w:type="dxa"/>
+              <w:left w:w="100.0" w:type="dxa"/>
+              <w:bottom w:w="100.0" w:type="dxa"/>
+              <w:right w:w="100.0" w:type="dxa"/>
+            </w:tcMar>
+            <w:vAlign w:val="top"/>
+          </w:tcPr>
+          <w:p>
+            <w:pPr>
+              <w:rPr/>
+            </w:pPr>
+            <w:r>
+              <w:rPr>
+                <w:rtl w:val="0"/>
+              </w:rPr>
+            </w:r>
+          </w:p>
+        </w:tc>
       </w:tr>
       <w:tr>
         <w:trPr>
@@ -1776,7 +1850,7 @@
               <w:rPr>
                 <w:rtl w:val="0"/>
               </w:rPr>
-              <w:t xml:space="preserve">Policies defined and documented; reviewed annually.</w:t>
+              <w:t xml:space="preserve">Policies defined and reviewed annually.</w:t>
             </w:r>
           </w:p>
         </w:tc>
@@ -1888,7 +1962,35 @@
               <w:rPr>
                 <w:rtl w:val="0"/>
               </w:rPr>
-              <w:t xml:space="preserve">Old (Merged A.5.1.1 and A.5.1.2)</w:t>
+              <w:t xml:space="preserve">Old (Merged A teniendo.5.1.1 and A.5.1.2)</w:t>
+            </w:r>
+          </w:p>
+        </w:tc>
+        <w:tc>
+          <w:tcPr>
+            <w:tcBorders>
+              <w:top w:color="000000" w:space="0" w:sz="0" w:val="nil"/>
+              <w:left w:color="000000" w:space="0" w:sz="0" w:val="nil"/>
+              <w:bottom w:color="000000" w:space="0" w:sz="0" w:val="nil"/>
+              <w:right w:color="000000" w:space="0" w:sz="0" w:val="nil"/>
+            </w:tcBorders>
+            <w:tcMar>
+              <w:top w:w="100.0" w:type="dxa"/>
+              <w:left w:w="100.0" w:type="dxa"/>
+              <w:bottom w:w="100.0" w:type="dxa"/>
+              <w:right w:w="100.0" w:type="dxa"/>
+            </w:tcMar>
+            <w:vAlign w:val="top"/>
+          </w:tcPr>
+          <w:p>
+            <w:pPr>
+              <w:rPr/>
+            </w:pPr>
+            <w:r>
+              <w:rPr>
+                <w:rtl w:val="0"/>
+              </w:rPr>
+              <w:t xml:space="preserve">Yes</w:t>
             </w:r>
           </w:p>
         </w:tc>
@@ -2118,7 +2220,7 @@
               <w:rPr>
                 <w:rtl w:val="0"/>
               </w:rPr>
-              <w:t xml:space="preserve">Roles and responsibilities assigned to security team.</w:t>
+              <w:t xml:space="preserve">Roles assigned to security team.</w:t>
             </w:r>
           </w:p>
         </w:tc>
@@ -2231,6 +2333,34 @@
                 <w:rtl w:val="0"/>
               </w:rPr>
               <w:t xml:space="preserve">Old (From A.6.1.1)</w:t>
+            </w:r>
+          </w:p>
+        </w:tc>
+        <w:tc>
+          <w:tcPr>
+            <w:tcBorders>
+              <w:top w:color="000000" w:space="0" w:sz="0" w:val="nil"/>
+              <w:left w:color="000000" w:space="0" w:sz="0" w:val="nil"/>
+              <w:bottom w:color="000000" w:space="0" w:sz="0" w:val="nil"/>
+              <w:right w:color="000000" w:space="0" w:sz="0" w:val="nil"/>
+            </w:tcBorders>
+            <w:tcMar>
+              <w:top w:w="100.0" w:type="dxa"/>
+              <w:left w:w="100.0" w:type="dxa"/>
+              <w:bottom w:w="100.0" w:type="dxa"/>
+              <w:right w:w="100.0" w:type="dxa"/>
+            </w:tcMar>
+            <w:vAlign w:val="top"/>
+          </w:tcPr>
+          <w:p>
+            <w:pPr>
+              <w:rPr/>
+            </w:pPr>
+            <w:r>
+              <w:rPr>
+                <w:rtl w:val="0"/>
+              </w:rPr>
+              <w:t xml:space="preserve">Yes</w:t>
             </w:r>
           </w:p>
         </w:tc>
@@ -2460,7 +2590,7 @@
               <w:rPr>
                 <w:rtl w:val="0"/>
               </w:rPr>
-              <w:t xml:space="preserve">Duties segregated to prevent fraud and errors.</w:t>
+              <w:t xml:space="preserve">Duties segregated to prevent fraud.</w:t>
             </w:r>
           </w:p>
         </w:tc>
@@ -2573,6 +2703,34 @@
                 <w:rtl w:val="0"/>
               </w:rPr>
               <w:t xml:space="preserve">Old (From A.6.1.2)</w:t>
+            </w:r>
+          </w:p>
+        </w:tc>
+        <w:tc>
+          <w:tcPr>
+            <w:tcBorders>
+              <w:top w:color="000000" w:space="0" w:sz="0" w:val="nil"/>
+              <w:left w:color="000000" w:space="0" w:sz="0" w:val="nil"/>
+              <w:bottom w:color="000000" w:space="0" w:sz="0" w:val="nil"/>
+              <w:right w:color="000000" w:space="0" w:sz="0" w:val="nil"/>
+            </w:tcBorders>
+            <w:tcMar>
+              <w:top w:w="100.0" w:type="dxa"/>
+              <w:left w:w="100.0" w:type="dxa"/>
+              <w:bottom w:w="100.0" w:type="dxa"/>
+              <w:right w:w="100.0" w:type="dxa"/>
+            </w:tcMar>
+            <w:vAlign w:val="top"/>
+          </w:tcPr>
+          <w:p>
+            <w:pPr>
+              <w:rPr/>
+            </w:pPr>
+            <w:r>
+              <w:rPr>
+                <w:rtl w:val="0"/>
+              </w:rPr>
+              <w:t xml:space="preserve">Yes</w:t>
             </w:r>
           </w:p>
         </w:tc>
@@ -2802,7 +2960,7 @@
               <w:rPr>
                 <w:rtl w:val="0"/>
               </w:rPr>
-              <w:t xml:space="preserve">Management ensures security policies are followed.</w:t>
+              <w:t xml:space="preserve">Management ensures policy adherence.</w:t>
             </w:r>
           </w:p>
         </w:tc>
@@ -2915,6 +3073,34 @@
                 <w:rtl w:val="0"/>
               </w:rPr>
               <w:t xml:space="preserve">Old (From A.6.1.1)</w:t>
+            </w:r>
+          </w:p>
+        </w:tc>
+        <w:tc>
+          <w:tcPr>
+            <w:tcBorders>
+              <w:top w:color="000000" w:space="0" w:sz="0" w:val="nil"/>
+              <w:left w:color="000000" w:space="0" w:sz="0" w:val="nil"/>
+              <w:bottom w:color="000000" w:space="0" w:sz="0" w:val="nil"/>
+              <w:right w:color="000000" w:space="0" w:sz="0" w:val="nil"/>
+            </w:tcBorders>
+            <w:tcMar>
+              <w:top w:w="100.0" w:type="dxa"/>
+              <w:left w:w="100.0" w:type="dxa"/>
+              <w:bottom w:w="100.0" w:type="dxa"/>
+              <w:right w:w="100.0" w:type="dxa"/>
+            </w:tcMar>
+            <w:vAlign w:val="top"/>
+          </w:tcPr>
+          <w:p>
+            <w:pPr>
+              <w:rPr/>
+            </w:pPr>
+            <w:r>
+              <w:rPr>
+                <w:rtl w:val="0"/>
+              </w:rPr>
+              <w:t xml:space="preserve">Yes</w:t>
             </w:r>
           </w:p>
         </w:tc>
@@ -3144,7 +3330,7 @@
               <w:rPr>
                 <w:rtl w:val="0"/>
               </w:rPr>
-              <w:t xml:space="preserve">Contacts established with law enforcement.</w:t>
+              <w:t xml:space="preserve">Contacts with law enforcement established.</w:t>
             </w:r>
           </w:p>
         </w:tc>
@@ -3257,6 +3443,34 @@
                 <w:rtl w:val="0"/>
               </w:rPr>
               <w:t xml:space="preserve">Old (From A.6.1.3)</w:t>
+            </w:r>
+          </w:p>
+        </w:tc>
+        <w:tc>
+          <w:tcPr>
+            <w:tcBorders>
+              <w:top w:color="000000" w:space="0" w:sz="0" w:val="nil"/>
+              <w:left w:color="000000" w:space="0" w:sz="0" w:val="nil"/>
+              <w:bottom w:color="000000" w:space="0" w:sz="0" w:val="nil"/>
+              <w:right w:color="000000" w:space="0" w:sz="0" w:val="nil"/>
+            </w:tcBorders>
+            <w:tcMar>
+              <w:top w:w="100.0" w:type="dxa"/>
+              <w:left w:w="100.0" w:type="dxa"/>
+              <w:bottom w:w="100.0" w:type="dxa"/>
+              <w:right w:w="100.0" w:type="dxa"/>
+            </w:tcMar>
+            <w:vAlign w:val="top"/>
+          </w:tcPr>
+          <w:p>
+            <w:pPr>
+              <w:rPr/>
+            </w:pPr>
+            <w:r>
+              <w:rPr>
+                <w:rtl w:val="0"/>
+              </w:rPr>
+              <w:t xml:space="preserve">Yes</w:t>
             </w:r>
           </w:p>
         </w:tc>
@@ -3486,7 +3700,7 @@
               <w:rPr>
                 <w:rtl w:val="0"/>
               </w:rPr>
-              <w:t xml:space="preserve">Membership in security forums for knowledge sharing.</w:t>
+              <w:t xml:space="preserve">Membership in security forums.</w:t>
             </w:r>
           </w:p>
         </w:tc>
@@ -3599,6 +3813,34 @@
                 <w:rtl w:val="0"/>
               </w:rPr>
               <w:t xml:space="preserve">Old (From A.6.1.4)</w:t>
+            </w:r>
+          </w:p>
+        </w:tc>
+        <w:tc>
+          <w:tcPr>
+            <w:tcBorders>
+              <w:top w:color="000000" w:space="0" w:sz="0" w:val="nil"/>
+              <w:left w:color="000000" w:space="0" w:sz="0" w:val="nil"/>
+              <w:bottom w:color="000000" w:space="0" w:sz="0" w:val="nil"/>
+              <w:right w:color="000000" w:space="0" w:sz="0" w:val="nil"/>
+            </w:tcBorders>
+            <w:tcMar>
+              <w:top w:w="100.0" w:type="dxa"/>
+              <w:left w:w="100.0" w:type="dxa"/>
+              <w:bottom w:w="100.0" w:type="dxa"/>
+              <w:right w:w="100.0" w:type="dxa"/>
+            </w:tcMar>
+            <w:vAlign w:val="top"/>
+          </w:tcPr>
+          <w:p>
+            <w:pPr>
+              <w:rPr/>
+            </w:pPr>
+            <w:r>
+              <w:rPr>
+                <w:rtl w:val="0"/>
+              </w:rPr>
+              <w:t xml:space="preserve">Yes</w:t>
             </w:r>
           </w:p>
         </w:tc>
@@ -3828,7 +4070,7 @@
               <w:rPr>
                 <w:rtl w:val="0"/>
               </w:rPr>
-              <w:t xml:space="preserve">Process to collect and analyze threat intelligence.</w:t>
+              <w:t xml:space="preserve">Threat intelligence collection process in place.</w:t>
             </w:r>
           </w:p>
         </w:tc>
@@ -3941,6 +4183,34 @@
                 <w:rtl w:val="0"/>
               </w:rPr>
               <w:t xml:space="preserve">New (A.5.7)</w:t>
+            </w:r>
+          </w:p>
+        </w:tc>
+        <w:tc>
+          <w:tcPr>
+            <w:tcBorders>
+              <w:top w:color="000000" w:space="0" w:sz="0" w:val="nil"/>
+              <w:left w:color="000000" w:space="0" w:sz="0" w:val="nil"/>
+              <w:bottom w:color="000000" w:space="0" w:sz="0" w:val="nil"/>
+              <w:right w:color="000000" w:space="0" w:sz="0" w:val="nil"/>
+            </w:tcBorders>
+            <w:tcMar>
+              <w:top w:w="100.0" w:type="dxa"/>
+              <w:left w:w="100.0" w:type="dxa"/>
+              <w:bottom w:w="100.0" w:type="dxa"/>
+              <w:right w:w="100.0" w:type="dxa"/>
+            </w:tcMar>
+            <w:vAlign w:val="top"/>
+          </w:tcPr>
+          <w:p>
+            <w:pPr>
+              <w:rPr/>
+            </w:pPr>
+            <w:r>
+              <w:rPr>
+                <w:rtl w:val="0"/>
+              </w:rPr>
+              <w:t xml:space="preserve">No</w:t>
             </w:r>
           </w:p>
         </w:tc>
@@ -4170,7 +4440,7 @@
               <w:rPr>
                 <w:rtl w:val="0"/>
               </w:rPr>
-              <w:t xml:space="preserve">Security integrated into project management.</w:t>
+              <w:t xml:space="preserve">Security integrated into projects.</w:t>
             </w:r>
           </w:p>
         </w:tc>
@@ -4283,6 +4553,34 @@
                 <w:rtl w:val="0"/>
               </w:rPr>
               <w:t xml:space="preserve">Old (From A.6.1.5)</w:t>
+            </w:r>
+          </w:p>
+        </w:tc>
+        <w:tc>
+          <w:tcPr>
+            <w:tcBorders>
+              <w:top w:color="000000" w:space="0" w:sz="0" w:val="nil"/>
+              <w:left w:color="000000" w:space="0" w:sz="0" w:val="nil"/>
+              <w:bottom w:color="000000" w:space="0" w:sz="0" w:val="nil"/>
+              <w:right w:color="000000" w:space="0" w:sz="0" w:val="nil"/>
+            </w:tcBorders>
+            <w:tcMar>
+              <w:top w:w="100.0" w:type="dxa"/>
+              <w:left w:w="100.0" w:type="dxa"/>
+              <w:bottom w:w="100.0" w:type="dxa"/>
+              <w:right w:w="100.0" w:type="dxa"/>
+            </w:tcMar>
+            <w:vAlign w:val="top"/>
+          </w:tcPr>
+          <w:p>
+            <w:pPr>
+              <w:rPr/>
+            </w:pPr>
+            <w:r>
+              <w:rPr>
+                <w:rtl w:val="0"/>
+              </w:rPr>
+              <w:t xml:space="preserve">Yes</w:t>
             </w:r>
           </w:p>
         </w:tc>
@@ -4512,7 +4810,7 @@
               <w:rPr>
                 <w:rtl w:val="0"/>
               </w:rPr>
-              <w:t xml:space="preserve">Asset inventory maintained and updated.</w:t>
+              <w:t xml:space="preserve">Asset inventory maintained.</w:t>
             </w:r>
           </w:p>
         </w:tc>
@@ -4625,6 +4923,34 @@
                 <w:rtl w:val="0"/>
               </w:rPr>
               <w:t xml:space="preserve">Old (From A.8.1.1)</w:t>
+            </w:r>
+          </w:p>
+        </w:tc>
+        <w:tc>
+          <w:tcPr>
+            <w:tcBorders>
+              <w:top w:color="000000" w:space="0" w:sz="0" w:val="nil"/>
+              <w:left w:color="000000" w:space="0" w:sz="0" w:val="nil"/>
+              <w:bottom w:color="000000" w:space="0" w:sz="0" w:val="nil"/>
+              <w:right w:color="000000" w:space="0" w:sz="0" w:val="nil"/>
+            </w:tcBorders>
+            <w:tcMar>
+              <w:top w:w="100.0" w:type="dxa"/>
+              <w:left w:w="100.0" w:type="dxa"/>
+              <w:bottom w:w="100.0" w:type="dxa"/>
+              <w:right w:w="100.0" w:type="dxa"/>
+            </w:tcMar>
+            <w:vAlign w:val="top"/>
+          </w:tcPr>
+          <w:p>
+            <w:pPr>
+              <w:rPr/>
+            </w:pPr>
+            <w:r>
+              <w:rPr>
+                <w:rtl w:val="0"/>
+              </w:rPr>
+              <w:t xml:space="preserve">Yes</w:t>
             </w:r>
           </w:p>
         </w:tc>
@@ -4854,7 +5180,7 @@
               <w:rPr>
                 <w:rtl w:val="0"/>
               </w:rPr>
-              <w:t xml:space="preserve">Acceptable use policies defined and communicated.</w:t>
+              <w:t xml:space="preserve">Acceptable use policies defined.</w:t>
             </w:r>
           </w:p>
         </w:tc>
@@ -4967,6 +5293,34 @@
                 <w:rtl w:val="0"/>
               </w:rPr>
               <w:t xml:space="preserve">Old (From A.8.1.3)</w:t>
+            </w:r>
+          </w:p>
+        </w:tc>
+        <w:tc>
+          <w:tcPr>
+            <w:tcBorders>
+              <w:top w:color="000000" w:space="0" w:sz="0" w:val="nil"/>
+              <w:left w:color="000000" w:space="0" w:sz="0" w:val="nil"/>
+              <w:bottom w:color="000000" w:space="0" w:sz="0" w:val="nil"/>
+              <w:right w:color="000000" w:space="0" w:sz="0" w:val="nil"/>
+            </w:tcBorders>
+            <w:tcMar>
+              <w:top w:w="100.0" w:type="dxa"/>
+              <w:left w:w="100.0" w:type="dxa"/>
+              <w:bottom w:w="100.0" w:type="dxa"/>
+              <w:right w:w="100.0" w:type="dxa"/>
+            </w:tcMar>
+            <w:vAlign w:val="top"/>
+          </w:tcPr>
+          <w:p>
+            <w:pPr>
+              <w:rPr/>
+            </w:pPr>
+            <w:r>
+              <w:rPr>
+                <w:rtl w:val="0"/>
+              </w:rPr>
+              <w:t xml:space="preserve">Yes</w:t>
             </w:r>
           </w:p>
         </w:tc>
@@ -5196,7 +5550,7 @@
               <w:rPr>
                 <w:rtl w:val="0"/>
               </w:rPr>
-              <w:t xml:space="preserve">Process for returning assets upon termination.</w:t>
+              <w:t xml:space="preserve">Process for returning assets on termination.</w:t>
             </w:r>
           </w:p>
         </w:tc>
@@ -5309,6 +5663,34 @@
                 <w:rtl w:val="0"/>
               </w:rPr>
               <w:t xml:space="preserve">Old (From A.8.1.4)</w:t>
+            </w:r>
+          </w:p>
+        </w:tc>
+        <w:tc>
+          <w:tcPr>
+            <w:tcBorders>
+              <w:top w:color="000000" w:space="0" w:sz="0" w:val="nil"/>
+              <w:left w:color="000000" w:space="0" w:sz="0" w:val="nil"/>
+              <w:bottom w:color="000000" w:space="0" w:sz="0" w:val="nil"/>
+              <w:right w:color="000000" w:space="0" w:sz="0" w:val="nil"/>
+            </w:tcBorders>
+            <w:tcMar>
+              <w:top w:w="100.0" w:type="dxa"/>
+              <w:left w:w="100.0" w:type="dxa"/>
+              <w:bottom w:w="100.0" w:type="dxa"/>
+              <w:right w:w="100.0" w:type="dxa"/>
+            </w:tcMar>
+            <w:vAlign w:val="top"/>
+          </w:tcPr>
+          <w:p>
+            <w:pPr>
+              <w:rPr/>
+            </w:pPr>
+            <w:r>
+              <w:rPr>
+                <w:rtl w:val="0"/>
+              </w:rPr>
+              <w:t xml:space="preserve">Yes</w:t>
             </w:r>
           </w:p>
         </w:tc>
@@ -5538,7 +5920,7 @@
               <w:rPr>
                 <w:rtl w:val="0"/>
               </w:rPr>
-              <w:t xml:space="preserve">Information classified based on sensitivity.</w:t>
+              <w:t xml:space="preserve">Information classified by sensitivity.</w:t>
             </w:r>
           </w:p>
         </w:tc>
@@ -5651,6 +6033,34 @@
                 <w:rtl w:val="0"/>
               </w:rPr>
               <w:t xml:space="preserve">Old (From A.8.2.1)</w:t>
+            </w:r>
+          </w:p>
+        </w:tc>
+        <w:tc>
+          <w:tcPr>
+            <w:tcBorders>
+              <w:top w:color="000000" w:space="0" w:sz="0" w:val="nil"/>
+              <w:left w:color="000000" w:space="0" w:sz="0" w:val="nil"/>
+              <w:bottom w:color="000000" w:space="0" w:sz="0" w:val="nil"/>
+              <w:right w:color="000000" w:space="0" w:sz="0" w:val="nil"/>
+            </w:tcBorders>
+            <w:tcMar>
+              <w:top w:w="100.0" w:type="dxa"/>
+              <w:left w:w="100.0" w:type="dxa"/>
+              <w:bottom w:w="100.0" w:type="dxa"/>
+              <w:right w:w="100.0" w:type="dxa"/>
+            </w:tcMar>
+            <w:vAlign w:val="top"/>
+          </w:tcPr>
+          <w:p>
+            <w:pPr>
+              <w:rPr/>
+            </w:pPr>
+            <w:r>
+              <w:rPr>
+                <w:rtl w:val="0"/>
+              </w:rPr>
+              <w:t xml:space="preserve">Yes</w:t>
             </w:r>
           </w:p>
         </w:tc>
@@ -5880,7 +6290,7 @@
               <w:rPr>
                 <w:rtl w:val="0"/>
               </w:rPr>
-              <w:t xml:space="preserve">Information labeled according to classification.</w:t>
+              <w:t xml:space="preserve">Information labeled per classification.</w:t>
             </w:r>
           </w:p>
         </w:tc>
@@ -5993,6 +6403,34 @@
                 <w:rtl w:val="0"/>
               </w:rPr>
               <w:t xml:space="preserve">Old (From A.8.2.2)</w:t>
+            </w:r>
+          </w:p>
+        </w:tc>
+        <w:tc>
+          <w:tcPr>
+            <w:tcBorders>
+              <w:top w:color="000000" w:space="0" w:sz="0" w:val="nil"/>
+              <w:left w:color="000000" w:space="0" w:sz="0" w:val="nil"/>
+              <w:bottom w:color="000000" w:space="0" w:sz="0" w:val="nil"/>
+              <w:right w:color="000000" w:space="0" w:sz="0" w:val="nil"/>
+            </w:tcBorders>
+            <w:tcMar>
+              <w:top w:w="100.0" w:type="dxa"/>
+              <w:left w:w="100.0" w:type="dxa"/>
+              <w:bottom w:w="100.0" w:type="dxa"/>
+              <w:right w:w="100.0" w:type="dxa"/>
+            </w:tcMar>
+            <w:vAlign w:val="top"/>
+          </w:tcPr>
+          <w:p>
+            <w:pPr>
+              <w:rPr/>
+            </w:pPr>
+            <w:r>
+              <w:rPr>
+                <w:rtl w:val="0"/>
+              </w:rPr>
+              <w:t xml:space="preserve">Yes</w:t>
             </w:r>
           </w:p>
         </w:tc>
@@ -6222,7 +6660,7 @@
               <w:rPr>
                 <w:rtl w:val="0"/>
               </w:rPr>
-              <w:t xml:space="preserve">Secure processes for information transfer.</w:t>
+              <w:t xml:space="preserve">Secure information transfer processes.</w:t>
             </w:r>
           </w:p>
         </w:tc>
@@ -6335,6 +6773,34 @@
                 <w:rtl w:val="0"/>
               </w:rPr>
               <w:t xml:space="preserve">Old (From A.13.2.1)</w:t>
+            </w:r>
+          </w:p>
+        </w:tc>
+        <w:tc>
+          <w:tcPr>
+            <w:tcBorders>
+              <w:top w:color="000000" w:space="0" w:sz="0" w:val="nil"/>
+              <w:left w:color="000000" w:space="0" w:sz="0" w:val="nil"/>
+              <w:bottom w:color="000000" w:space="0" w:sz="0" w:val="nil"/>
+              <w:right w:color="000000" w:space="0" w:sz="0" w:val="nil"/>
+            </w:tcBorders>
+            <w:tcMar>
+              <w:top w:w="100.0" w:type="dxa"/>
+              <w:left w:w="100.0" w:type="dxa"/>
+              <w:bottom w:w="100.0" w:type="dxa"/>
+              <w:right w:w="100.0" w:type="dxa"/>
+            </w:tcMar>
+            <w:vAlign w:val="top"/>
+          </w:tcPr>
+          <w:p>
+            <w:pPr>
+              <w:rPr/>
+            </w:pPr>
+            <w:r>
+              <w:rPr>
+                <w:rtl w:val="0"/>
+              </w:rPr>
+              <w:t xml:space="preserve">Yes</w:t>
             </w:r>
           </w:p>
         </w:tc>
@@ -6564,7 +7030,7 @@
               <w:rPr>
                 <w:rtl w:val="0"/>
               </w:rPr>
-              <w:t xml:space="preserve">Access control policy defined and implemented.</w:t>
+              <w:t xml:space="preserve">Access control policy implemented.</w:t>
             </w:r>
           </w:p>
         </w:tc>
@@ -6677,6 +7143,34 @@
                 <w:rtl w:val="0"/>
               </w:rPr>
               <w:t xml:space="preserve">Old (From A.9.1.1)</w:t>
+            </w:r>
+          </w:p>
+        </w:tc>
+        <w:tc>
+          <w:tcPr>
+            <w:tcBorders>
+              <w:top w:color="000000" w:space="0" w:sz="0" w:val="nil"/>
+              <w:left w:color="000000" w:space="0" w:sz="0" w:val="nil"/>
+              <w:bottom w:color="000000" w:space="0" w:sz="0" w:val="nil"/>
+              <w:right w:color="000000" w:space="0" w:sz="0" w:val="nil"/>
+            </w:tcBorders>
+            <w:tcMar>
+              <w:top w:w="100.0" w:type="dxa"/>
+              <w:left w:w="100.0" w:type="dxa"/>
+              <w:bottom w:w="100.0" w:type="dxa"/>
+              <w:right w:w="100.0" w:type="dxa"/>
+            </w:tcMar>
+            <w:vAlign w:val="top"/>
+          </w:tcPr>
+          <w:p>
+            <w:pPr>
+              <w:rPr/>
+            </w:pPr>
+            <w:r>
+              <w:rPr>
+                <w:rtl w:val="0"/>
+              </w:rPr>
+              <w:t xml:space="preserve">Yes</w:t>
             </w:r>
           </w:p>
         </w:tc>
@@ -7022,6 +7516,34 @@
             </w:r>
           </w:p>
         </w:tc>
+        <w:tc>
+          <w:tcPr>
+            <w:tcBorders>
+              <w:top w:color="000000" w:space="0" w:sz="0" w:val="nil"/>
+              <w:left w:color="000000" w:space="0" w:sz="0" w:val="nil"/>
+              <w:bottom w:color="000000" w:space="0" w:sz="0" w:val="nil"/>
+              <w:right w:color="000000" w:space="0" w:sz="0" w:val="nil"/>
+            </w:tcBorders>
+            <w:tcMar>
+              <w:top w:w="100.0" w:type="dxa"/>
+              <w:left w:w="100.0" w:type="dxa"/>
+              <w:bottom w:w="100.0" w:type="dxa"/>
+              <w:right w:w="100.0" w:type="dxa"/>
+            </w:tcMar>
+            <w:vAlign w:val="top"/>
+          </w:tcPr>
+          <w:p>
+            <w:pPr>
+              <w:rPr/>
+            </w:pPr>
+            <w:r>
+              <w:rPr>
+                <w:rtl w:val="0"/>
+              </w:rPr>
+              <w:t xml:space="preserve">Yes</w:t>
+            </w:r>
+          </w:p>
+        </w:tc>
       </w:tr>
       <w:tr>
         <w:trPr>
@@ -7248,7 +7770,7 @@
               <w:rPr>
                 <w:rtl w:val="0"/>
               </w:rPr>
-              <w:t xml:space="preserve">Secure management of authentication information.</w:t>
+              <w:t xml:space="preserve">Secure management of authentication info.</w:t>
             </w:r>
           </w:p>
         </w:tc>
@@ -7361,6 +7883,34 @@
                 <w:rtl w:val="0"/>
               </w:rPr>
               <w:t xml:space="preserve">Old (From A.9.2.4)</w:t>
+            </w:r>
+          </w:p>
+        </w:tc>
+        <w:tc>
+          <w:tcPr>
+            <w:tcBorders>
+              <w:top w:color="000000" w:space="0" w:sz="0" w:val="nil"/>
+              <w:left w:color="000000" w:space="0" w:sz="0" w:val="nil"/>
+              <w:bottom w:color="000000" w:space="0" w:sz="0" w:val="nil"/>
+              <w:right w:color="000000" w:space="0" w:sz="0" w:val="nil"/>
+            </w:tcBorders>
+            <w:tcMar>
+              <w:top w:w="100.0" w:type="dxa"/>
+              <w:left w:w="100.0" w:type="dxa"/>
+              <w:bottom w:w="100.0" w:type="dxa"/>
+              <w:right w:w="100.0" w:type="dxa"/>
+            </w:tcMar>
+            <w:vAlign w:val="top"/>
+          </w:tcPr>
+          <w:p>
+            <w:pPr>
+              <w:rPr/>
+            </w:pPr>
+            <w:r>
+              <w:rPr>
+                <w:rtl w:val="0"/>
+              </w:rPr>
+              <w:t xml:space="preserve">Yes</w:t>
             </w:r>
           </w:p>
         </w:tc>
@@ -7590,7 +8140,7 @@
               <w:rPr>
                 <w:rtl w:val="0"/>
               </w:rPr>
-              <w:t xml:space="preserve">Access rights reviewed and updated regularly.</w:t>
+              <w:t xml:space="preserve">Access rights reviewed regularly.</w:t>
             </w:r>
           </w:p>
         </w:tc>
@@ -7703,6 +8253,34 @@
                 <w:rtl w:val="0"/>
               </w:rPr>
               <w:t xml:space="preserve">Old (From A.9.2.5)</w:t>
+            </w:r>
+          </w:p>
+        </w:tc>
+        <w:tc>
+          <w:tcPr>
+            <w:tcBorders>
+              <w:top w:color="000000" w:space="0" w:sz="0" w:val="nil"/>
+              <w:left w:color="000000" w:space="0" w:sz="0" w:val="nil"/>
+              <w:bottom w:color="000000" w:space="0" w:sz="0" w:val="nil"/>
+              <w:right w:color="000000" w:space="0" w:sz="0" w:val="nil"/>
+            </w:tcBorders>
+            <w:tcMar>
+              <w:top w:w="100.0" w:type="dxa"/>
+              <w:left w:w="100.0" w:type="dxa"/>
+              <w:bottom w:w="100.0" w:type="dxa"/>
+              <w:right w:w="100.0" w:type="dxa"/>
+            </w:tcMar>
+            <w:vAlign w:val="top"/>
+          </w:tcPr>
+          <w:p>
+            <w:pPr>
+              <w:rPr/>
+            </w:pPr>
+            <w:r>
+              <w:rPr>
+                <w:rtl w:val="0"/>
+              </w:rPr>
+              <w:t xml:space="preserve">Yes</w:t>
             </w:r>
           </w:p>
         </w:tc>
@@ -7932,7 +8510,7 @@
               <w:rPr>
                 <w:rtl w:val="0"/>
               </w:rPr>
-              <w:t xml:space="preserve">Security requirements included in supplier agreements.</w:t>
+              <w:t xml:space="preserve">Security requirements in supplier agreements.</w:t>
             </w:r>
           </w:p>
         </w:tc>
@@ -8045,6 +8623,34 @@
                 <w:rtl w:val="0"/>
               </w:rPr>
               <w:t xml:space="preserve">Old (From A.15.1.1)</w:t>
+            </w:r>
+          </w:p>
+        </w:tc>
+        <w:tc>
+          <w:tcPr>
+            <w:tcBorders>
+              <w:top w:color="000000" w:space="0" w:sz="0" w:val="nil"/>
+              <w:left w:color="000000" w:space="0" w:sz="0" w:val="nil"/>
+              <w:bottom w:color="000000" w:space="0" w:sz="0" w:val="nil"/>
+              <w:right w:color="000000" w:space="0" w:sz="0" w:val="nil"/>
+            </w:tcBorders>
+            <w:tcMar>
+              <w:top w:w="100.0" w:type="dxa"/>
+              <w:left w:w="100.0" w:type="dxa"/>
+              <w:bottom w:w="100.0" w:type="dxa"/>
+              <w:right w:w="100.0" w:type="dxa"/>
+            </w:tcMar>
+            <w:vAlign w:val="top"/>
+          </w:tcPr>
+          <w:p>
+            <w:pPr>
+              <w:rPr/>
+            </w:pPr>
+            <w:r>
+              <w:rPr>
+                <w:rtl w:val="0"/>
+              </w:rPr>
+              <w:t xml:space="preserve">Yes</w:t>
             </w:r>
           </w:p>
         </w:tc>
@@ -8274,7 +8880,7 @@
               <w:rPr>
                 <w:rtl w:val="0"/>
               </w:rPr>
-              <w:t xml:space="preserve">Security clauses included in supplier contracts.</w:t>
+              <w:t xml:space="preserve">Security clauses in supplier contracts.</w:t>
             </w:r>
           </w:p>
         </w:tc>
@@ -8387,6 +8993,34 @@
                 <w:rtl w:val="0"/>
               </w:rPr>
               <w:t xml:space="preserve">Old (From A.15.1.2)</w:t>
+            </w:r>
+          </w:p>
+        </w:tc>
+        <w:tc>
+          <w:tcPr>
+            <w:tcBorders>
+              <w:top w:color="000000" w:space="0" w:sz="0" w:val="nil"/>
+              <w:left w:color="000000" w:space="0" w:sz="0" w:val="nil"/>
+              <w:bottom w:color="000000" w:space="0" w:sz="0" w:val="nil"/>
+              <w:right w:color="000000" w:space="0" w:sz="0" w:val="nil"/>
+            </w:tcBorders>
+            <w:tcMar>
+              <w:top w:w="100.0" w:type="dxa"/>
+              <w:left w:w="100.0" w:type="dxa"/>
+              <w:bottom w:w="100.0" w:type="dxa"/>
+              <w:right w:w="100.0" w:type="dxa"/>
+            </w:tcMar>
+            <w:vAlign w:val="top"/>
+          </w:tcPr>
+          <w:p>
+            <w:pPr>
+              <w:rPr/>
+            </w:pPr>
+            <w:r>
+              <w:rPr>
+                <w:rtl w:val="0"/>
+              </w:rPr>
+              <w:t xml:space="preserve">Yes</w:t>
             </w:r>
           </w:p>
         </w:tc>
@@ -8616,7 +9250,7 @@
               <w:rPr>
                 <w:rtl w:val="0"/>
               </w:rPr>
-              <w:t xml:space="preserve">Security managed across the ICT supply chain.</w:t>
+              <w:t xml:space="preserve">Security managed across ICT supply chain.</w:t>
             </w:r>
           </w:p>
         </w:tc>
@@ -8729,6 +9363,34 @@
                 <w:rtl w:val="0"/>
               </w:rPr>
               <w:t xml:space="preserve">Old (From A.15.1.3)</w:t>
+            </w:r>
+          </w:p>
+        </w:tc>
+        <w:tc>
+          <w:tcPr>
+            <w:tcBorders>
+              <w:top w:color="000000" w:space="0" w:sz="0" w:val="nil"/>
+              <w:left w:color="000000" w:space="0" w:sz="0" w:val="nil"/>
+              <w:bottom w:color="000000" w:space="0" w:sz="0" w:val="nil"/>
+              <w:right w:color="000000" w:space="0" w:sz="0" w:val="nil"/>
+            </w:tcBorders>
+            <w:tcMar>
+              <w:top w:w="100.0" w:type="dxa"/>
+              <w:left w:w="100.0" w:type="dxa"/>
+              <w:bottom w:w="100.0" w:type="dxa"/>
+              <w:right w:w="100.0" w:type="dxa"/>
+            </w:tcMar>
+            <w:vAlign w:val="top"/>
+          </w:tcPr>
+          <w:p>
+            <w:pPr>
+              <w:rPr/>
+            </w:pPr>
+            <w:r>
+              <w:rPr>
+                <w:rtl w:val="0"/>
+              </w:rPr>
+              <w:t xml:space="preserve">Yes</w:t>
             </w:r>
           </w:p>
         </w:tc>
@@ -9074,6 +9736,34 @@
             </w:r>
           </w:p>
         </w:tc>
+        <w:tc>
+          <w:tcPr>
+            <w:tcBorders>
+              <w:top w:color="000000" w:space="0" w:sz="0" w:val="nil"/>
+              <w:left w:color="000000" w:space="0" w:sz="0" w:val="nil"/>
+              <w:bottom w:color="000000" w:space="0" w:sz="0" w:val="nil"/>
+              <w:right w:color="000000" w:space="0" w:sz="0" w:val="nil"/>
+            </w:tcBorders>
+            <w:tcMar>
+              <w:top w:w="100.0" w:type="dxa"/>
+              <w:left w:w="100.0" w:type="dxa"/>
+              <w:bottom w:w="100.0" w:type="dxa"/>
+              <w:right w:w="100.0" w:type="dxa"/>
+            </w:tcMar>
+            <w:vAlign w:val="top"/>
+          </w:tcPr>
+          <w:p>
+            <w:pPr>
+              <w:rPr/>
+            </w:pPr>
+            <w:r>
+              <w:rPr>
+                <w:rtl w:val="0"/>
+              </w:rPr>
+              <w:t xml:space="preserve">Yes</w:t>
+            </w:r>
+          </w:p>
+        </w:tc>
       </w:tr>
       <w:tr>
         <w:trPr>
@@ -9300,7 +9990,7 @@
               <w:rPr>
                 <w:rtl w:val="0"/>
               </w:rPr>
-              <w:t xml:space="preserve">Policies for secure use of cloud services.</w:t>
+              <w:t xml:space="preserve">Policies for secure cloud service use.</w:t>
             </w:r>
           </w:p>
         </w:tc>
@@ -9413,6 +10103,34 @@
                 <w:rtl w:val="0"/>
               </w:rPr>
               <w:t xml:space="preserve">New (A.5.23)</w:t>
+            </w:r>
+          </w:p>
+        </w:tc>
+        <w:tc>
+          <w:tcPr>
+            <w:tcBorders>
+              <w:top w:color="000000" w:space="0" w:sz="0" w:val="nil"/>
+              <w:left w:color="000000" w:space="0" w:sz="0" w:val="nil"/>
+              <w:bottom w:color="000000" w:space="0" w:sz="0" w:val="nil"/>
+              <w:right w:color="000000" w:space="0" w:sz="0" w:val="nil"/>
+            </w:tcBorders>
+            <w:tcMar>
+              <w:top w:w="100.0" w:type="dxa"/>
+              <w:left w:w="100.0" w:type="dxa"/>
+              <w:bottom w:w="100.0" w:type="dxa"/>
+              <w:right w:w="100.0" w:type="dxa"/>
+            </w:tcMar>
+            <w:vAlign w:val="top"/>
+          </w:tcPr>
+          <w:p>
+            <w:pPr>
+              <w:rPr/>
+            </w:pPr>
+            <w:r>
+              <w:rPr>
+                <w:rtl w:val="0"/>
+              </w:rPr>
+              <w:t xml:space="preserve">No</w:t>
             </w:r>
           </w:p>
         </w:tc>
@@ -9642,7 +10360,7 @@
               <w:rPr>
                 <w:rtl w:val="0"/>
               </w:rPr>
-              <w:t xml:space="preserve">Incident management plan in place.</w:t>
+              <w:t xml:space="preserve">Incident management plan established.</w:t>
             </w:r>
           </w:p>
         </w:tc>
@@ -9755,6 +10473,34 @@
                 <w:rtl w:val="0"/>
               </w:rPr>
               <w:t xml:space="preserve">Old (From A.16.1.1)</w:t>
+            </w:r>
+          </w:p>
+        </w:tc>
+        <w:tc>
+          <w:tcPr>
+            <w:tcBorders>
+              <w:top w:color="000000" w:space="0" w:sz="0" w:val="nil"/>
+              <w:left w:color="000000" w:space="0" w:sz="0" w:val="nil"/>
+              <w:bottom w:color="000000" w:space="0" w:sz="0" w:val="nil"/>
+              <w:right w:color="000000" w:space="0" w:sz="0" w:val="nil"/>
+            </w:tcBorders>
+            <w:tcMar>
+              <w:top w:w="100.0" w:type="dxa"/>
+              <w:left w:w="100.0" w:type="dxa"/>
+              <w:bottom w:w="100.0" w:type="dxa"/>
+              <w:right w:w="100.0" w:type="dxa"/>
+            </w:tcMar>
+            <w:vAlign w:val="top"/>
+          </w:tcPr>
+          <w:p>
+            <w:pPr>
+              <w:rPr/>
+            </w:pPr>
+            <w:r>
+              <w:rPr>
+                <w:rtl w:val="0"/>
+              </w:rPr>
+              <w:t xml:space="preserve">Yes</w:t>
             </w:r>
           </w:p>
         </w:tc>
@@ -9984,7 +10730,7 @@
               <w:rPr>
                 <w:rtl w:val="0"/>
               </w:rPr>
-              <w:t xml:space="preserve">Process to assess and decide on security events.</w:t>
+              <w:t xml:space="preserve">Process to assess security events.</w:t>
             </w:r>
           </w:p>
         </w:tc>
@@ -10097,6 +10843,34 @@
                 <w:rtl w:val="0"/>
               </w:rPr>
               <w:t xml:space="preserve">Old (From A.16.1.4)</w:t>
+            </w:r>
+          </w:p>
+        </w:tc>
+        <w:tc>
+          <w:tcPr>
+            <w:tcBorders>
+              <w:top w:color="000000" w:space="0" w:sz="0" w:val="nil"/>
+              <w:left w:color="000000" w:space="0" w:sz="0" w:val="nil"/>
+              <w:bottom w:color="000000" w:space="0" w:sz="0" w:val="nil"/>
+              <w:right w:color="000000" w:space="0" w:sz="0" w:val="nil"/>
+            </w:tcBorders>
+            <w:tcMar>
+              <w:top w:w="100.0" w:type="dxa"/>
+              <w:left w:w="100.0" w:type="dxa"/>
+              <w:bottom w:w="100.0" w:type="dxa"/>
+              <w:right w:w="100.0" w:type="dxa"/>
+            </w:tcMar>
+            <w:vAlign w:val="top"/>
+          </w:tcPr>
+          <w:p>
+            <w:pPr>
+              <w:rPr/>
+            </w:pPr>
+            <w:r>
+              <w:rPr>
+                <w:rtl w:val="0"/>
+              </w:rPr>
+              <w:t xml:space="preserve">Yes</w:t>
             </w:r>
           </w:p>
         </w:tc>
@@ -10442,6 +11216,34 @@
             </w:r>
           </w:p>
         </w:tc>
+        <w:tc>
+          <w:tcPr>
+            <w:tcBorders>
+              <w:top w:color="000000" w:space="0" w:sz="0" w:val="nil"/>
+              <w:left w:color="000000" w:space="0" w:sz="0" w:val="nil"/>
+              <w:bottom w:color="000000" w:space="0" w:sz="0" w:val="nil"/>
+              <w:right w:color="000000" w:space="0" w:sz="0" w:val="nil"/>
+            </w:tcBorders>
+            <w:tcMar>
+              <w:top w:w="100.0" w:type="dxa"/>
+              <w:left w:w="100.0" w:type="dxa"/>
+              <w:bottom w:w="100.0" w:type="dxa"/>
+              <w:right w:w="100.0" w:type="dxa"/>
+            </w:tcMar>
+            <w:vAlign w:val="top"/>
+          </w:tcPr>
+          <w:p>
+            <w:pPr>
+              <w:rPr/>
+            </w:pPr>
+            <w:r>
+              <w:rPr>
+                <w:rtl w:val="0"/>
+              </w:rPr>
+              <w:t xml:space="preserve">Yes</w:t>
+            </w:r>
+          </w:p>
+        </w:tc>
       </w:tr>
       <w:tr>
         <w:trPr>
@@ -10784,6 +11586,34 @@
             </w:r>
           </w:p>
         </w:tc>
+        <w:tc>
+          <w:tcPr>
+            <w:tcBorders>
+              <w:top w:color="000000" w:space="0" w:sz="0" w:val="nil"/>
+              <w:left w:color="000000" w:space="0" w:sz="0" w:val="nil"/>
+              <w:bottom w:color="000000" w:space="0" w:sz="0" w:val="nil"/>
+              <w:right w:color="000000" w:space="0" w:sz="0" w:val="nil"/>
+            </w:tcBorders>
+            <w:tcMar>
+              <w:top w:w="100.0" w:type="dxa"/>
+              <w:left w:w="100.0" w:type="dxa"/>
+              <w:bottom w:w="100.0" w:type="dxa"/>
+              <w:right w:w="100.0" w:type="dxa"/>
+            </w:tcMar>
+            <w:vAlign w:val="top"/>
+          </w:tcPr>
+          <w:p>
+            <w:pPr>
+              <w:rPr/>
+            </w:pPr>
+            <w:r>
+              <w:rPr>
+                <w:rtl w:val="0"/>
+              </w:rPr>
+              <w:t xml:space="preserve">Yes</w:t>
+            </w:r>
+          </w:p>
+        </w:tc>
       </w:tr>
       <w:tr>
         <w:trPr>
@@ -11126,6 +11956,34 @@
             </w:r>
           </w:p>
         </w:tc>
+        <w:tc>
+          <w:tcPr>
+            <w:tcBorders>
+              <w:top w:color="000000" w:space="0" w:sz="0" w:val="nil"/>
+              <w:left w:color="000000" w:space="0" w:sz="0" w:val="nil"/>
+              <w:bottom w:color="000000" w:space="0" w:sz="0" w:val="nil"/>
+              <w:right w:color="000000" w:space="0" w:sz="0" w:val="nil"/>
+            </w:tcBorders>
+            <w:tcMar>
+              <w:top w:w="100.0" w:type="dxa"/>
+              <w:left w:w="100.0" w:type="dxa"/>
+              <w:bottom w:w="100.0" w:type="dxa"/>
+              <w:right w:w="100.0" w:type="dxa"/>
+            </w:tcMar>
+            <w:vAlign w:val="top"/>
+          </w:tcPr>
+          <w:p>
+            <w:pPr>
+              <w:rPr/>
+            </w:pPr>
+            <w:r>
+              <w:rPr>
+                <w:rtl w:val="0"/>
+              </w:rPr>
+              <w:t xml:space="preserve">Yes</w:t>
+            </w:r>
+          </w:p>
+        </w:tc>
       </w:tr>
       <w:tr>
         <w:trPr>
@@ -11468,6 +12326,34 @@
             </w:r>
           </w:p>
         </w:tc>
+        <w:tc>
+          <w:tcPr>
+            <w:tcBorders>
+              <w:top w:color="000000" w:space="0" w:sz="0" w:val="nil"/>
+              <w:left w:color="000000" w:space="0" w:sz="0" w:val="nil"/>
+              <w:bottom w:color="000000" w:space="0" w:sz="0" w:val="nil"/>
+              <w:right w:color="000000" w:space="0" w:sz="0" w:val="nil"/>
+            </w:tcBorders>
+            <w:tcMar>
+              <w:top w:w="100.0" w:type="dxa"/>
+              <w:left w:w="100.0" w:type="dxa"/>
+              <w:bottom w:w="100.0" w:type="dxa"/>
+              <w:right w:w="100.0" w:type="dxa"/>
+            </w:tcMar>
+            <w:vAlign w:val="top"/>
+          </w:tcPr>
+          <w:p>
+            <w:pPr>
+              <w:rPr/>
+            </w:pPr>
+            <w:r>
+              <w:rPr>
+                <w:rtl w:val="0"/>
+              </w:rPr>
+              <w:t xml:space="preserve">Yes</w:t>
+            </w:r>
+          </w:p>
+        </w:tc>
       </w:tr>
       <w:tr>
         <w:trPr>
@@ -11694,7 +12580,7 @@
               <w:rPr>
                 <w:rtl w:val="0"/>
               </w:rPr>
-              <w:t xml:space="preserve">ICT readiness plan for business continuity.</w:t>
+              <w:t xml:space="preserve">ICT readiness plan for continuity.</w:t>
             </w:r>
           </w:p>
         </w:tc>
@@ -11807,6 +12693,34 @@
                 <w:rtl w:val="0"/>
               </w:rPr>
               <w:t xml:space="preserve">New (A.5.30)</w:t>
+            </w:r>
+          </w:p>
+        </w:tc>
+        <w:tc>
+          <w:tcPr>
+            <w:tcBorders>
+              <w:top w:color="000000" w:space="0" w:sz="0" w:val="nil"/>
+              <w:left w:color="000000" w:space="0" w:sz="0" w:val="nil"/>
+              <w:bottom w:color="000000" w:space="0" w:sz="0" w:val="nil"/>
+              <w:right w:color="000000" w:space="0" w:sz="0" w:val="nil"/>
+            </w:tcBorders>
+            <w:tcMar>
+              <w:top w:w="100.0" w:type="dxa"/>
+              <w:left w:w="100.0" w:type="dxa"/>
+              <w:bottom w:w="100.0" w:type="dxa"/>
+              <w:right w:w="100.0" w:type="dxa"/>
+            </w:tcMar>
+            <w:vAlign w:val="top"/>
+          </w:tcPr>
+          <w:p>
+            <w:pPr>
+              <w:rPr/>
+            </w:pPr>
+            <w:r>
+              <w:rPr>
+                <w:rtl w:val="0"/>
+              </w:rPr>
+              <w:t xml:space="preserve">No</w:t>
             </w:r>
           </w:p>
         </w:tc>
@@ -12036,7 +12950,7 @@
               <w:rPr>
                 <w:rtl w:val="0"/>
               </w:rPr>
-              <w:t xml:space="preserve">Compliance with legal and regulatory requirements.</w:t>
+              <w:t xml:space="preserve">Compliance with legal requirements.</w:t>
             </w:r>
           </w:p>
         </w:tc>
@@ -12149,6 +13063,34 @@
                 <w:rtl w:val="0"/>
               </w:rPr>
               <w:t xml:space="preserve">Old (From A.18.1.1)</w:t>
+            </w:r>
+          </w:p>
+        </w:tc>
+        <w:tc>
+          <w:tcPr>
+            <w:tcBorders>
+              <w:top w:color="000000" w:space="0" w:sz="0" w:val="nil"/>
+              <w:left w:color="000000" w:space="0" w:sz="0" w:val="nil"/>
+              <w:bottom w:color="000000" w:space="0" w:sz="0" w:val="nil"/>
+              <w:right w:color="000000" w:space="0" w:sz="0" w:val="nil"/>
+            </w:tcBorders>
+            <w:tcMar>
+              <w:top w:w="100.0" w:type="dxa"/>
+              <w:left w:w="100.0" w:type="dxa"/>
+              <w:bottom w:w="100.0" w:type="dxa"/>
+              <w:right w:w="100.0" w:type="dxa"/>
+            </w:tcMar>
+            <w:vAlign w:val="top"/>
+          </w:tcPr>
+          <w:p>
+            <w:pPr>
+              <w:rPr/>
+            </w:pPr>
+            <w:r>
+              <w:rPr>
+                <w:rtl w:val="0"/>
+              </w:rPr>
+              <w:t xml:space="preserve">Yes</w:t>
             </w:r>
           </w:p>
         </w:tc>
@@ -12494,6 +13436,34 @@
             </w:r>
           </w:p>
         </w:tc>
+        <w:tc>
+          <w:tcPr>
+            <w:tcBorders>
+              <w:top w:color="000000" w:space="0" w:sz="0" w:val="nil"/>
+              <w:left w:color="000000" w:space="0" w:sz="0" w:val="nil"/>
+              <w:bottom w:color="000000" w:space="0" w:sz="0" w:val="nil"/>
+              <w:right w:color="000000" w:space="0" w:sz="0" w:val="nil"/>
+            </w:tcBorders>
+            <w:tcMar>
+              <w:top w:w="100.0" w:type="dxa"/>
+              <w:left w:w="100.0" w:type="dxa"/>
+              <w:bottom w:w="100.0" w:type="dxa"/>
+              <w:right w:w="100.0" w:type="dxa"/>
+            </w:tcMar>
+            <w:vAlign w:val="top"/>
+          </w:tcPr>
+          <w:p>
+            <w:pPr>
+              <w:rPr/>
+            </w:pPr>
+            <w:r>
+              <w:rPr>
+                <w:rtl w:val="0"/>
+              </w:rPr>
+              <w:t xml:space="preserve">Yes</w:t>
+            </w:r>
+          </w:p>
+        </w:tc>
       </w:tr>
       <w:tr>
         <w:trPr>
@@ -12836,6 +13806,34 @@
             </w:r>
           </w:p>
         </w:tc>
+        <w:tc>
+          <w:tcPr>
+            <w:tcBorders>
+              <w:top w:color="000000" w:space="0" w:sz="0" w:val="nil"/>
+              <w:left w:color="000000" w:space="0" w:sz="0" w:val="nil"/>
+              <w:bottom w:color="000000" w:space="0" w:sz="0" w:val="nil"/>
+              <w:right w:color="000000" w:space="0" w:sz="0" w:val="nil"/>
+            </w:tcBorders>
+            <w:tcMar>
+              <w:top w:w="100.0" w:type="dxa"/>
+              <w:left w:w="100.0" w:type="dxa"/>
+              <w:bottom w:w="100.0" w:type="dxa"/>
+              <w:right w:w="100.0" w:type="dxa"/>
+            </w:tcMar>
+            <w:vAlign w:val="top"/>
+          </w:tcPr>
+          <w:p>
+            <w:pPr>
+              <w:rPr/>
+            </w:pPr>
+            <w:r>
+              <w:rPr>
+                <w:rtl w:val="0"/>
+              </w:rPr>
+              <w:t xml:space="preserve">Yes</w:t>
+            </w:r>
+          </w:p>
+        </w:tc>
       </w:tr>
       <w:tr>
         <w:trPr>
@@ -13062,7 +14060,7 @@
               <w:rPr>
                 <w:rtl w:val="0"/>
               </w:rPr>
-              <w:t xml:space="preserve">PII protected in compliance with regulations.</w:t>
+              <w:t xml:space="preserve">PII protected per regulations.</w:t>
             </w:r>
           </w:p>
         </w:tc>
@@ -13175,6 +14173,34 @@
                 <w:rtl w:val="0"/>
               </w:rPr>
               <w:t xml:space="preserve">Old (From A.18.1.4)</w:t>
+            </w:r>
+          </w:p>
+        </w:tc>
+        <w:tc>
+          <w:tcPr>
+            <w:tcBorders>
+              <w:top w:color="000000" w:space="0" w:sz="0" w:val="nil"/>
+              <w:left w:color="000000" w:space="0" w:sz="0" w:val="nil"/>
+              <w:bottom w:color="000000" w:space="0" w:sz="0" w:val="nil"/>
+              <w:right w:color="000000" w:space="0" w:sz="0" w:val="nil"/>
+            </w:tcBorders>
+            <w:tcMar>
+              <w:top w:w="100.0" w:type="dxa"/>
+              <w:left w:w="100.0" w:type="dxa"/>
+              <w:bottom w:w="100.0" w:type="dxa"/>
+              <w:right w:w="100.0" w:type="dxa"/>
+            </w:tcMar>
+            <w:vAlign w:val="top"/>
+          </w:tcPr>
+          <w:p>
+            <w:pPr>
+              <w:rPr/>
+            </w:pPr>
+            <w:r>
+              <w:rPr>
+                <w:rtl w:val="0"/>
+              </w:rPr>
+              <w:t xml:space="preserve">Yes</w:t>
             </w:r>
           </w:p>
         </w:tc>
@@ -13520,6 +14546,34 @@
             </w:r>
           </w:p>
         </w:tc>
+        <w:tc>
+          <w:tcPr>
+            <w:tcBorders>
+              <w:top w:color="000000" w:space="0" w:sz="0" w:val="nil"/>
+              <w:left w:color="000000" w:space="0" w:sz="0" w:val="nil"/>
+              <w:bottom w:color="000000" w:space="0" w:sz="0" w:val="nil"/>
+              <w:right w:color="000000" w:space="0" w:sz="0" w:val="nil"/>
+            </w:tcBorders>
+            <w:tcMar>
+              <w:top w:w="100.0" w:type="dxa"/>
+              <w:left w:w="100.0" w:type="dxa"/>
+              <w:bottom w:w="100.0" w:type="dxa"/>
+              <w:right w:w="100.0" w:type="dxa"/>
+            </w:tcMar>
+            <w:vAlign w:val="top"/>
+          </w:tcPr>
+          <w:p>
+            <w:pPr>
+              <w:rPr/>
+            </w:pPr>
+            <w:r>
+              <w:rPr>
+                <w:rtl w:val="0"/>
+              </w:rPr>
+              <w:t xml:space="preserve">Yes</w:t>
+            </w:r>
+          </w:p>
+        </w:tc>
       </w:tr>
       <w:tr>
         <w:trPr>
@@ -13862,6 +14916,34 @@
             </w:r>
           </w:p>
         </w:tc>
+        <w:tc>
+          <w:tcPr>
+            <w:tcBorders>
+              <w:top w:color="000000" w:space="0" w:sz="0" w:val="nil"/>
+              <w:left w:color="000000" w:space="0" w:sz="0" w:val="nil"/>
+              <w:bottom w:color="000000" w:space="0" w:sz="0" w:val="nil"/>
+              <w:right w:color="000000" w:space="0" w:sz="0" w:val="nil"/>
+            </w:tcBorders>
+            <w:tcMar>
+              <w:top w:w="100.0" w:type="dxa"/>
+              <w:left w:w="100.0" w:type="dxa"/>
+              <w:bottom w:w="100.0" w:type="dxa"/>
+              <w:right w:w="100.0" w:type="dxa"/>
+            </w:tcMar>
+            <w:vAlign w:val="top"/>
+          </w:tcPr>
+          <w:p>
+            <w:pPr>
+              <w:rPr/>
+            </w:pPr>
+            <w:r>
+              <w:rPr>
+                <w:rtl w:val="0"/>
+              </w:rPr>
+              <w:t xml:space="preserve">Yes</w:t>
+            </w:r>
+          </w:p>
+        </w:tc>
       </w:tr>
       <w:tr>
         <w:trPr>
@@ -14088,7 +15170,7 @@
               <w:rPr>
                 <w:rtl w:val="0"/>
               </w:rPr>
-              <w:t xml:space="preserve">Operating procedures documented and maintained.</w:t>
+              <w:t xml:space="preserve">Operating procedures documented.</w:t>
             </w:r>
           </w:p>
         </w:tc>
@@ -14201,6 +15283,34 @@
                 <w:rtl w:val="0"/>
               </w:rPr>
               <w:t xml:space="preserve">Old (From A.12.1.1)</w:t>
+            </w:r>
+          </w:p>
+        </w:tc>
+        <w:tc>
+          <w:tcPr>
+            <w:tcBorders>
+              <w:top w:color="000000" w:space="0" w:sz="0" w:val="nil"/>
+              <w:left w:color="000000" w:space="0" w:sz="0" w:val="nil"/>
+              <w:bottom w:color="000000" w:space="0" w:sz="0" w:val="nil"/>
+              <w:right w:color="000000" w:space="0" w:sz="0" w:val="nil"/>
+            </w:tcBorders>
+            <w:tcMar>
+              <w:top w:w="100.0" w:type="dxa"/>
+              <w:left w:w="100.0" w:type="dxa"/>
+              <w:bottom w:w="100.0" w:type="dxa"/>
+              <w:right w:w="100.0" w:type="dxa"/>
+            </w:tcMar>
+            <w:vAlign w:val="top"/>
+          </w:tcPr>
+          <w:p>
+            <w:pPr>
+              <w:rPr/>
+            </w:pPr>
+            <w:r>
+              <w:rPr>
+                <w:rtl w:val="0"/>
+              </w:rPr>
+              <w:t xml:space="preserve">Yes</w:t>
             </w:r>
           </w:p>
         </w:tc>
@@ -14541,6 +15651,33 @@
             </w:r>
           </w:p>
         </w:tc>
+        <w:tc>
+          <w:tcPr>
+            <w:tcBorders>
+              <w:top w:color="000000" w:space="0" w:sz="0" w:val="nil"/>
+              <w:left w:color="000000" w:space="0" w:sz="0" w:val="nil"/>
+              <w:bottom w:color="000000" w:space="0" w:sz="0" w:val="nil"/>
+              <w:right w:color="000000" w:space="0" w:sz="0" w:val="nil"/>
+            </w:tcBorders>
+            <w:tcMar>
+              <w:top w:w="100.0" w:type="dxa"/>
+              <w:left w:w="100.0" w:type="dxa"/>
+              <w:bottom w:w="100.0" w:type="dxa"/>
+              <w:right w:w="100.0" w:type="dxa"/>
+            </w:tcMar>
+            <w:vAlign w:val="top"/>
+          </w:tcPr>
+          <w:p>
+            <w:pPr>
+              <w:rPr/>
+            </w:pPr>
+            <w:r>
+              <w:rPr>
+                <w:rtl w:val="0"/>
+              </w:rPr>
+            </w:r>
+          </w:p>
+        </w:tc>
       </w:tr>
       <w:tr>
         <w:trPr>
@@ -14767,7 +15904,7 @@
               <w:rPr>
                 <w:rtl w:val="0"/>
               </w:rPr>
-              <w:t xml:space="preserve">Background checks conducted for employees.</w:t>
+              <w:t xml:space="preserve">Background checks for employees.</w:t>
             </w:r>
           </w:p>
         </w:tc>
@@ -14880,6 +16017,34 @@
                 <w:rtl w:val="0"/>
               </w:rPr>
               <w:t xml:space="preserve">Old (From A.7.1.1)</w:t>
+            </w:r>
+          </w:p>
+        </w:tc>
+        <w:tc>
+          <w:tcPr>
+            <w:tcBorders>
+              <w:top w:color="000000" w:space="0" w:sz="0" w:val="nil"/>
+              <w:left w:color="000000" w:space="0" w:sz="0" w:val="nil"/>
+              <w:bottom w:color="000000" w:space="0" w:sz="0" w:val="nil"/>
+              <w:right w:color="000000" w:space="0" w:sz="0" w:val="nil"/>
+            </w:tcBorders>
+            <w:tcMar>
+              <w:top w:w="100.0" w:type="dxa"/>
+              <w:left w:w="100.0" w:type="dxa"/>
+              <w:bottom w:w="100.0" w:type="dxa"/>
+              <w:right w:w="100.0" w:type="dxa"/>
+            </w:tcMar>
+            <w:vAlign w:val="top"/>
+          </w:tcPr>
+          <w:p>
+            <w:pPr>
+              <w:rPr/>
+            </w:pPr>
+            <w:r>
+              <w:rPr>
+                <w:rtl w:val="0"/>
+              </w:rPr>
+              <w:t xml:space="preserve">Yes</w:t>
             </w:r>
           </w:p>
         </w:tc>
@@ -15109,7 +16274,7 @@
               <w:rPr>
                 <w:rtl w:val="0"/>
               </w:rPr>
-              <w:t xml:space="preserve">Security responsibilities in employment contracts.</w:t>
+              <w:t xml:space="preserve">Security responsibilities in contracts.</w:t>
             </w:r>
           </w:p>
         </w:tc>
@@ -15222,6 +16387,34 @@
                 <w:rtl w:val="0"/>
               </w:rPr>
               <w:t xml:space="preserve">Old (From A.7.1.2)</w:t>
+            </w:r>
+          </w:p>
+        </w:tc>
+        <w:tc>
+          <w:tcPr>
+            <w:tcBorders>
+              <w:top w:color="000000" w:space="0" w:sz="0" w:val="nil"/>
+              <w:left w:color="000000" w:space="0" w:sz="0" w:val="nil"/>
+              <w:bottom w:color="000000" w:space="0" w:sz="0" w:val="nil"/>
+              <w:right w:color="000000" w:space="0" w:sz="0" w:val="nil"/>
+            </w:tcBorders>
+            <w:tcMar>
+              <w:top w:w="100.0" w:type="dxa"/>
+              <w:left w:w="100.0" w:type="dxa"/>
+              <w:bottom w:w="100.0" w:type="dxa"/>
+              <w:right w:w="100.0" w:type="dxa"/>
+            </w:tcMar>
+            <w:vAlign w:val="top"/>
+          </w:tcPr>
+          <w:p>
+            <w:pPr>
+              <w:rPr/>
+            </w:pPr>
+            <w:r>
+              <w:rPr>
+                <w:rtl w:val="0"/>
+              </w:rPr>
+              <w:t xml:space="preserve">Yes</w:t>
             </w:r>
           </w:p>
         </w:tc>
@@ -15567,6 +16760,34 @@
             </w:r>
           </w:p>
         </w:tc>
+        <w:tc>
+          <w:tcPr>
+            <w:tcBorders>
+              <w:top w:color="000000" w:space="0" w:sz="0" w:val="nil"/>
+              <w:left w:color="000000" w:space="0" w:sz="0" w:val="nil"/>
+              <w:bottom w:color="000000" w:space="0" w:sz="0" w:val="nil"/>
+              <w:right w:color="000000" w:space="0" w:sz="0" w:val="nil"/>
+            </w:tcBorders>
+            <w:tcMar>
+              <w:top w:w="100.0" w:type="dxa"/>
+              <w:left w:w="100.0" w:type="dxa"/>
+              <w:bottom w:w="100.0" w:type="dxa"/>
+              <w:right w:w="100.0" w:type="dxa"/>
+            </w:tcMar>
+            <w:vAlign w:val="top"/>
+          </w:tcPr>
+          <w:p>
+            <w:pPr>
+              <w:rPr/>
+            </w:pPr>
+            <w:r>
+              <w:rPr>
+                <w:rtl w:val="0"/>
+              </w:rPr>
+              <w:t xml:space="preserve">Yes</w:t>
+            </w:r>
+          </w:p>
+        </w:tc>
       </w:tr>
       <w:tr>
         <w:trPr>
@@ -15793,7 +17014,7 @@
               <w:rPr>
                 <w:rtl w:val="0"/>
               </w:rPr>
-              <w:t xml:space="preserve">Disciplinary process for security breaches.</w:t>
+              <w:t xml:space="preserve">Disciplinary process for breaches.</w:t>
             </w:r>
           </w:p>
         </w:tc>
@@ -15906,6 +17127,34 @@
                 <w:rtl w:val="0"/>
               </w:rPr>
               <w:t xml:space="preserve">Old (From A.7.2.3)</w:t>
+            </w:r>
+          </w:p>
+        </w:tc>
+        <w:tc>
+          <w:tcPr>
+            <w:tcBorders>
+              <w:top w:color="000000" w:space="0" w:sz="0" w:val="nil"/>
+              <w:left w:color="000000" w:space="0" w:sz="0" w:val="nil"/>
+              <w:bottom w:color="000000" w:space="0" w:sz="0" w:val="nil"/>
+              <w:right w:color="000000" w:space="0" w:sz="0" w:val="nil"/>
+            </w:tcBorders>
+            <w:tcMar>
+              <w:top w:w="100.0" w:type="dxa"/>
+              <w:left w:w="100.0" w:type="dxa"/>
+              <w:bottom w:w="100.0" w:type="dxa"/>
+              <w:right w:w="100.0" w:type="dxa"/>
+            </w:tcMar>
+            <w:vAlign w:val="top"/>
+          </w:tcPr>
+          <w:p>
+            <w:pPr>
+              <w:rPr/>
+            </w:pPr>
+            <w:r>
+              <w:rPr>
+                <w:rtl w:val="0"/>
+              </w:rPr>
+              <w:t xml:space="preserve">Yes</w:t>
             </w:r>
           </w:p>
         </w:tc>
@@ -16251,6 +17500,34 @@
             </w:r>
           </w:p>
         </w:tc>
+        <w:tc>
+          <w:tcPr>
+            <w:tcBorders>
+              <w:top w:color="000000" w:space="0" w:sz="0" w:val="nil"/>
+              <w:left w:color="000000" w:space="0" w:sz="0" w:val="nil"/>
+              <w:bottom w:color="000000" w:space="0" w:sz="0" w:val="nil"/>
+              <w:right w:color="000000" w:space="0" w:sz="0" w:val="nil"/>
+            </w:tcBorders>
+            <w:tcMar>
+              <w:top w:w="100.0" w:type="dxa"/>
+              <w:left w:w="100.0" w:type="dxa"/>
+              <w:bottom w:w="100.0" w:type="dxa"/>
+              <w:right w:w="100.0" w:type="dxa"/>
+            </w:tcMar>
+            <w:vAlign w:val="top"/>
+          </w:tcPr>
+          <w:p>
+            <w:pPr>
+              <w:rPr/>
+            </w:pPr>
+            <w:r>
+              <w:rPr>
+                <w:rtl w:val="0"/>
+              </w:rPr>
+              <w:t xml:space="preserve">Yes</w:t>
+            </w:r>
+          </w:p>
+        </w:tc>
       </w:tr>
       <w:tr>
         <w:trPr>
@@ -16593,6 +17870,34 @@
             </w:r>
           </w:p>
         </w:tc>
+        <w:tc>
+          <w:tcPr>
+            <w:tcBorders>
+              <w:top w:color="000000" w:space="0" w:sz="0" w:val="nil"/>
+              <w:left w:color="000000" w:space="0" w:sz="0" w:val="nil"/>
+              <w:bottom w:color="000000" w:space="0" w:sz="0" w:val="nil"/>
+              <w:right w:color="000000" w:space="0" w:sz="0" w:val="nil"/>
+            </w:tcBorders>
+            <w:tcMar>
+              <w:top w:w="100.0" w:type="dxa"/>
+              <w:left w:w="100.0" w:type="dxa"/>
+              <w:bottom w:w="100.0" w:type="dxa"/>
+              <w:right w:w="100.0" w:type="dxa"/>
+            </w:tcMar>
+            <w:vAlign w:val="top"/>
+          </w:tcPr>
+          <w:p>
+            <w:pPr>
+              <w:rPr/>
+            </w:pPr>
+            <w:r>
+              <w:rPr>
+                <w:rtl w:val="0"/>
+              </w:rPr>
+              <w:t xml:space="preserve">Yes</w:t>
+            </w:r>
+          </w:p>
+        </w:tc>
       </w:tr>
       <w:tr>
         <w:trPr>
@@ -16819,7 +18124,7 @@
               <w:rPr>
                 <w:rtl w:val="0"/>
               </w:rPr>
-              <w:t xml:space="preserve">Policy for securing remote work environments.</w:t>
+              <w:t xml:space="preserve">Policy for securing remote work.</w:t>
             </w:r>
           </w:p>
         </w:tc>
@@ -16932,6 +18237,34 @@
                 <w:rtl w:val="0"/>
               </w:rPr>
               <w:t xml:space="preserve">Old (Renamed from A.6.2.2 Teleworking)</w:t>
+            </w:r>
+          </w:p>
+        </w:tc>
+        <w:tc>
+          <w:tcPr>
+            <w:tcBorders>
+              <w:top w:color="000000" w:space="0" w:sz="0" w:val="nil"/>
+              <w:left w:color="000000" w:space="0" w:sz="0" w:val="nil"/>
+              <w:bottom w:color="000000" w:space="0" w:sz="0" w:val="nil"/>
+              <w:right w:color="000000" w:space="0" w:sz="0" w:val="nil"/>
+            </w:tcBorders>
+            <w:tcMar>
+              <w:top w:w="100.0" w:type="dxa"/>
+              <w:left w:w="100.0" w:type="dxa"/>
+              <w:bottom w:w="100.0" w:type="dxa"/>
+              <w:right w:w="100.0" w:type="dxa"/>
+            </w:tcMar>
+            <w:vAlign w:val="top"/>
+          </w:tcPr>
+          <w:p>
+            <w:pPr>
+              <w:rPr/>
+            </w:pPr>
+            <w:r>
+              <w:rPr>
+                <w:rtl w:val="0"/>
+              </w:rPr>
+              <w:t xml:space="preserve">Yes</w:t>
             </w:r>
           </w:p>
         </w:tc>
@@ -17277,6 +18610,34 @@
             </w:r>
           </w:p>
         </w:tc>
+        <w:tc>
+          <w:tcPr>
+            <w:tcBorders>
+              <w:top w:color="000000" w:space="0" w:sz="0" w:val="nil"/>
+              <w:left w:color="000000" w:space="0" w:sz="0" w:val="nil"/>
+              <w:bottom w:color="000000" w:space="0" w:sz="0" w:val="nil"/>
+              <w:right w:color="000000" w:space="0" w:sz="0" w:val="nil"/>
+            </w:tcBorders>
+            <w:tcMar>
+              <w:top w:w="100.0" w:type="dxa"/>
+              <w:left w:w="100.0" w:type="dxa"/>
+              <w:bottom w:w="100.0" w:type="dxa"/>
+              <w:right w:w="100.0" w:type="dxa"/>
+            </w:tcMar>
+            <w:vAlign w:val="top"/>
+          </w:tcPr>
+          <w:p>
+            <w:pPr>
+              <w:rPr/>
+            </w:pPr>
+            <w:r>
+              <w:rPr>
+                <w:rtl w:val="0"/>
+              </w:rPr>
+              <w:t xml:space="preserve">Yes</w:t>
+            </w:r>
+          </w:p>
+        </w:tc>
       </w:tr>
       <w:tr>
         <w:trPr>
@@ -17614,6 +18975,33 @@
             </w:r>
           </w:p>
         </w:tc>
+        <w:tc>
+          <w:tcPr>
+            <w:tcBorders>
+              <w:top w:color="000000" w:space="0" w:sz="0" w:val="nil"/>
+              <w:left w:color="000000" w:space="0" w:sz="0" w:val="nil"/>
+              <w:bottom w:color="000000" w:space="0" w:sz="0" w:val="nil"/>
+              <w:right w:color="000000" w:space="0" w:sz="0" w:val="nil"/>
+            </w:tcBorders>
+            <w:tcMar>
+              <w:top w:w="100.0" w:type="dxa"/>
+              <w:left w:w="100.0" w:type="dxa"/>
+              <w:bottom w:w="100.0" w:type="dxa"/>
+              <w:right w:w="100.0" w:type="dxa"/>
+            </w:tcMar>
+            <w:vAlign w:val="top"/>
+          </w:tcPr>
+          <w:p>
+            <w:pPr>
+              <w:rPr/>
+            </w:pPr>
+            <w:r>
+              <w:rPr>
+                <w:rtl w:val="0"/>
+              </w:rPr>
+            </w:r>
+          </w:p>
+        </w:tc>
       </w:tr>
       <w:tr>
         <w:trPr>
@@ -17840,7 +19228,7 @@
               <w:rPr>
                 <w:rtl w:val="0"/>
               </w:rPr>
-              <w:t xml:space="preserve">Physical perimeters secured with controls.</w:t>
+              <w:t xml:space="preserve">Perimeters secured with controls.</w:t>
             </w:r>
           </w:p>
         </w:tc>
@@ -17953,6 +19341,34 @@
                 <w:rtl w:val="0"/>
               </w:rPr>
               <w:t xml:space="preserve">Old (From A.11.1.1)</w:t>
+            </w:r>
+          </w:p>
+        </w:tc>
+        <w:tc>
+          <w:tcPr>
+            <w:tcBorders>
+              <w:top w:color="000000" w:space="0" w:sz="0" w:val="nil"/>
+              <w:left w:color="000000" w:space="0" w:sz="0" w:val="nil"/>
+              <w:bottom w:color="000000" w:space="0" w:sz="0" w:val="nil"/>
+              <w:right w:color="000000" w:space="0" w:sz="0" w:val="nil"/>
+            </w:tcBorders>
+            <w:tcMar>
+              <w:top w:w="100.0" w:type="dxa"/>
+              <w:left w:w="100.0" w:type="dxa"/>
+              <w:bottom w:w="100.0" w:type="dxa"/>
+              <w:right w:w="100.0" w:type="dxa"/>
+            </w:tcMar>
+            <w:vAlign w:val="top"/>
+          </w:tcPr>
+          <w:p>
+            <w:pPr>
+              <w:rPr/>
+            </w:pPr>
+            <w:r>
+              <w:rPr>
+                <w:rtl w:val="0"/>
+              </w:rPr>
+              <w:t xml:space="preserve">Yes</w:t>
             </w:r>
           </w:p>
         </w:tc>
@@ -18182,7 +19598,7 @@
               <w:rPr>
                 <w:rtl w:val="0"/>
               </w:rPr>
-              <w:t xml:space="preserve">Entry controls to secure areas implemented.</w:t>
+              <w:t xml:space="preserve">Entry controls to secure areas.</w:t>
             </w:r>
           </w:p>
         </w:tc>
@@ -18295,6 +19711,34 @@
                 <w:rtl w:val="0"/>
               </w:rPr>
               <w:t xml:space="preserve">Old (From A.11.1.2)</w:t>
+            </w:r>
+          </w:p>
+        </w:tc>
+        <w:tc>
+          <w:tcPr>
+            <w:tcBorders>
+              <w:top w:color="000000" w:space="0" w:sz="0" w:val="nil"/>
+              <w:left w:color="000000" w:space="0" w:sz="0" w:val="nil"/>
+              <w:bottom w:color="000000" w:space="0" w:sz="0" w:val="nil"/>
+              <w:right w:color="000000" w:space="0" w:sz="0" w:val="nil"/>
+            </w:tcBorders>
+            <w:tcMar>
+              <w:top w:w="100.0" w:type="dxa"/>
+              <w:left w:w="100.0" w:type="dxa"/>
+              <w:bottom w:w="100.0" w:type="dxa"/>
+              <w:right w:w="100.0" w:type="dxa"/>
+            </w:tcMar>
+            <w:vAlign w:val="top"/>
+          </w:tcPr>
+          <w:p>
+            <w:pPr>
+              <w:rPr/>
+            </w:pPr>
+            <w:r>
+              <w:rPr>
+                <w:rtl w:val="0"/>
+              </w:rPr>
+              <w:t xml:space="preserve">Yes</w:t>
             </w:r>
           </w:p>
         </w:tc>
@@ -18524,7 +19968,7 @@
               <w:rPr>
                 <w:rtl w:val="0"/>
               </w:rPr>
-              <w:t xml:space="preserve">Offices and facilities secured against threats.</w:t>
+              <w:t xml:space="preserve">Offices secured against threats.</w:t>
             </w:r>
           </w:p>
         </w:tc>
@@ -18637,6 +20081,34 @@
                 <w:rtl w:val="0"/>
               </w:rPr>
               <w:t xml:space="preserve">Old (From A.11.1.3)</w:t>
+            </w:r>
+          </w:p>
+        </w:tc>
+        <w:tc>
+          <w:tcPr>
+            <w:tcBorders>
+              <w:top w:color="000000" w:space="0" w:sz="0" w:val="nil"/>
+              <w:left w:color="000000" w:space="0" w:sz="0" w:val="nil"/>
+              <w:bottom w:color="000000" w:space="0" w:sz="0" w:val="nil"/>
+              <w:right w:color="000000" w:space="0" w:sz="0" w:val="nil"/>
+            </w:tcBorders>
+            <w:tcMar>
+              <w:top w:w="100.0" w:type="dxa"/>
+              <w:left w:w="100.0" w:type="dxa"/>
+              <w:bottom w:w="100.0" w:type="dxa"/>
+              <w:right w:w="100.0" w:type="dxa"/>
+            </w:tcMar>
+            <w:vAlign w:val="top"/>
+          </w:tcPr>
+          <w:p>
+            <w:pPr>
+              <w:rPr/>
+            </w:pPr>
+            <w:r>
+              <w:rPr>
+                <w:rtl w:val="0"/>
+              </w:rPr>
+              <w:t xml:space="preserve">Yes</w:t>
             </w:r>
           </w:p>
         </w:tc>
@@ -18982,6 +20454,34 @@
             </w:r>
           </w:p>
         </w:tc>
+        <w:tc>
+          <w:tcPr>
+            <w:tcBorders>
+              <w:top w:color="000000" w:space="0" w:sz="0" w:val="nil"/>
+              <w:left w:color="000000" w:space="0" w:sz="0" w:val="nil"/>
+              <w:bottom w:color="000000" w:space="0" w:sz="0" w:val="nil"/>
+              <w:right w:color="000000" w:space="0" w:sz="0" w:val="nil"/>
+            </w:tcBorders>
+            <w:tcMar>
+              <w:top w:w="100.0" w:type="dxa"/>
+              <w:left w:w="100.0" w:type="dxa"/>
+              <w:bottom w:w="100.0" w:type="dxa"/>
+              <w:right w:w="100.0" w:type="dxa"/>
+            </w:tcMar>
+            <w:vAlign w:val="top"/>
+          </w:tcPr>
+          <w:p>
+            <w:pPr>
+              <w:rPr/>
+            </w:pPr>
+            <w:r>
+              <w:rPr>
+                <w:rtl w:val="0"/>
+              </w:rPr>
+              <w:t xml:space="preserve">No</w:t>
+            </w:r>
+          </w:p>
+        </w:tc>
       </w:tr>
       <w:tr>
         <w:trPr>
@@ -19324,6 +20824,34 @@
             </w:r>
           </w:p>
         </w:tc>
+        <w:tc>
+          <w:tcPr>
+            <w:tcBorders>
+              <w:top w:color="000000" w:space="0" w:sz="0" w:val="nil"/>
+              <w:left w:color="000000" w:space="0" w:sz="0" w:val="nil"/>
+              <w:bottom w:color="000000" w:space="0" w:sz="0" w:val="nil"/>
+              <w:right w:color="000000" w:space="0" w:sz="0" w:val="nil"/>
+            </w:tcBorders>
+            <w:tcMar>
+              <w:top w:w="100.0" w:type="dxa"/>
+              <w:left w:w="100.0" w:type="dxa"/>
+              <w:bottom w:w="100.0" w:type="dxa"/>
+              <w:right w:w="100.0" w:type="dxa"/>
+            </w:tcMar>
+            <w:vAlign w:val="top"/>
+          </w:tcPr>
+          <w:p>
+            <w:pPr>
+              <w:rPr/>
+            </w:pPr>
+            <w:r>
+              <w:rPr>
+                <w:rtl w:val="0"/>
+              </w:rPr>
+              <w:t xml:space="preserve">Yes</w:t>
+            </w:r>
+          </w:p>
+        </w:tc>
       </w:tr>
       <w:tr>
         <w:trPr>
@@ -19550,7 +21078,7 @@
               <w:rPr>
                 <w:rtl w:val="0"/>
               </w:rPr>
-              <w:t xml:space="preserve">Procedures for working in secure areas.</w:t>
+              <w:t xml:space="preserve">Procedures for secure areas.</w:t>
             </w:r>
           </w:p>
         </w:tc>
@@ -19663,6 +21191,34 @@
                 <w:rtl w:val="0"/>
               </w:rPr>
               <w:t xml:space="preserve">Old (From A.11.1.5)</w:t>
+            </w:r>
+          </w:p>
+        </w:tc>
+        <w:tc>
+          <w:tcPr>
+            <w:tcBorders>
+              <w:top w:color="000000" w:space="0" w:sz="0" w:val="nil"/>
+              <w:left w:color="000000" w:space="0" w:sz="0" w:val="nil"/>
+              <w:bottom w:color="000000" w:space="0" w:sz="0" w:val="nil"/>
+              <w:right w:color="000000" w:space="0" w:sz="0" w:val="nil"/>
+            </w:tcBorders>
+            <w:tcMar>
+              <w:top w:w="100.0" w:type="dxa"/>
+              <w:left w:w="100.0" w:type="dxa"/>
+              <w:bottom w:w="100.0" w:type="dxa"/>
+              <w:right w:w="100.0" w:type="dxa"/>
+            </w:tcMar>
+            <w:vAlign w:val="top"/>
+          </w:tcPr>
+          <w:p>
+            <w:pPr>
+              <w:rPr/>
+            </w:pPr>
+            <w:r>
+              <w:rPr>
+                <w:rtl w:val="0"/>
+              </w:rPr>
+              <w:t xml:space="preserve">Yes</w:t>
             </w:r>
           </w:p>
         </w:tc>
@@ -20008,6 +21564,34 @@
             </w:r>
           </w:p>
         </w:tc>
+        <w:tc>
+          <w:tcPr>
+            <w:tcBorders>
+              <w:top w:color="000000" w:space="0" w:sz="0" w:val="nil"/>
+              <w:left w:color="000000" w:space="0" w:sz="0" w:val="nil"/>
+              <w:bottom w:color="000000" w:space="0" w:sz="0" w:val="nil"/>
+              <w:right w:color="000000" w:space="0" w:sz="0" w:val="nil"/>
+            </w:tcBorders>
+            <w:tcMar>
+              <w:top w:w="100.0" w:type="dxa"/>
+              <w:left w:w="100.0" w:type="dxa"/>
+              <w:bottom w:w="100.0" w:type="dxa"/>
+              <w:right w:w="100.0" w:type="dxa"/>
+            </w:tcMar>
+            <w:vAlign w:val="top"/>
+          </w:tcPr>
+          <w:p>
+            <w:pPr>
+              <w:rPr/>
+            </w:pPr>
+            <w:r>
+              <w:rPr>
+                <w:rtl w:val="0"/>
+              </w:rPr>
+              <w:t xml:space="preserve">Yes</w:t>
+            </w:r>
+          </w:p>
+        </w:tc>
       </w:tr>
       <w:tr>
         <w:trPr>
@@ -20234,7 +21818,7 @@
               <w:rPr>
                 <w:rtl w:val="0"/>
               </w:rPr>
-              <w:t xml:space="preserve">Equipment protected from physical threats.</w:t>
+              <w:t xml:space="preserve">Equipment protected from threats.</w:t>
             </w:r>
           </w:p>
         </w:tc>
@@ -20347,6 +21931,34 @@
                 <w:rtl w:val="0"/>
               </w:rPr>
               <w:t xml:space="preserve">Old (From A.11.2.1)</w:t>
+            </w:r>
+          </w:p>
+        </w:tc>
+        <w:tc>
+          <w:tcPr>
+            <w:tcBorders>
+              <w:top w:color="000000" w:space="0" w:sz="0" w:val="nil"/>
+              <w:left w:color="000000" w:space="0" w:sz="0" w:val="nil"/>
+              <w:bottom w:color="000000" w:space="0" w:sz="0" w:val="nil"/>
+              <w:right w:color="000000" w:space="0" w:sz="0" w:val="nil"/>
+            </w:tcBorders>
+            <w:tcMar>
+              <w:top w:w="100.0" w:type="dxa"/>
+              <w:left w:w="100.0" w:type="dxa"/>
+              <w:bottom w:w="100.0" w:type="dxa"/>
+              <w:right w:w="100.0" w:type="dxa"/>
+            </w:tcMar>
+            <w:vAlign w:val="top"/>
+          </w:tcPr>
+          <w:p>
+            <w:pPr>
+              <w:rPr/>
+            </w:pPr>
+            <w:r>
+              <w:rPr>
+                <w:rtl w:val="0"/>
+              </w:rPr>
+              <w:t xml:space="preserve">Yes</w:t>
             </w:r>
           </w:p>
         </w:tc>
@@ -20576,7 +22188,7 @@
               <w:rPr>
                 <w:rtl w:val="0"/>
               </w:rPr>
-              <w:t xml:space="preserve">Security for assets off-premises ensured.</w:t>
+              <w:t xml:space="preserve">Security for assets off-premises.</w:t>
             </w:r>
           </w:p>
         </w:tc>
@@ -20689,6 +22301,34 @@
                 <w:rtl w:val="0"/>
               </w:rPr>
               <w:t xml:space="preserve">Old (From A.11.2.6)</w:t>
+            </w:r>
+          </w:p>
+        </w:tc>
+        <w:tc>
+          <w:tcPr>
+            <w:tcBorders>
+              <w:top w:color="000000" w:space="0" w:sz="0" w:val="nil"/>
+              <w:left w:color="000000" w:space="0" w:sz="0" w:val="nil"/>
+              <w:bottom w:color="000000" w:space="0" w:sz="0" w:val="nil"/>
+              <w:right w:color="000000" w:space="0" w:sz="0" w:val="nil"/>
+            </w:tcBorders>
+            <w:tcMar>
+              <w:top w:w="100.0" w:type="dxa"/>
+              <w:left w:w="100.0" w:type="dxa"/>
+              <w:bottom w:w="100.0" w:type="dxa"/>
+              <w:right w:w="100.0" w:type="dxa"/>
+            </w:tcMar>
+            <w:vAlign w:val="top"/>
+          </w:tcPr>
+          <w:p>
+            <w:pPr>
+              <w:rPr/>
+            </w:pPr>
+            <w:r>
+              <w:rPr>
+                <w:rtl w:val="0"/>
+              </w:rPr>
+              <w:t xml:space="preserve">Yes</w:t>
             </w:r>
           </w:p>
         </w:tc>
@@ -21034,6 +22674,34 @@
             </w:r>
           </w:p>
         </w:tc>
+        <w:tc>
+          <w:tcPr>
+            <w:tcBorders>
+              <w:top w:color="000000" w:space="0" w:sz="0" w:val="nil"/>
+              <w:left w:color="000000" w:space="0" w:sz="0" w:val="nil"/>
+              <w:bottom w:color="000000" w:space="0" w:sz="0" w:val="nil"/>
+              <w:right w:color="000000" w:space="0" w:sz="0" w:val="nil"/>
+            </w:tcBorders>
+            <w:tcMar>
+              <w:top w:w="100.0" w:type="dxa"/>
+              <w:left w:w="100.0" w:type="dxa"/>
+              <w:bottom w:w="100.0" w:type="dxa"/>
+              <w:right w:w="100.0" w:type="dxa"/>
+            </w:tcMar>
+            <w:vAlign w:val="top"/>
+          </w:tcPr>
+          <w:p>
+            <w:pPr>
+              <w:rPr/>
+            </w:pPr>
+            <w:r>
+              <w:rPr>
+                <w:rtl w:val="0"/>
+              </w:rPr>
+              <w:t xml:space="preserve">Yes</w:t>
+            </w:r>
+          </w:p>
+        </w:tc>
       </w:tr>
       <w:tr>
         <w:trPr>
@@ -21260,7 +22928,7 @@
               <w:rPr>
                 <w:rtl w:val="0"/>
               </w:rPr>
-              <w:t xml:space="preserve">Utilities like power and cooling secured.</w:t>
+              <w:t xml:space="preserve">Utilities like power secured.</w:t>
             </w:r>
           </w:p>
         </w:tc>
@@ -21373,6 +23041,34 @@
                 <w:rtl w:val="0"/>
               </w:rPr>
               <w:t xml:space="preserve">Old (From A.11.2.2)</w:t>
+            </w:r>
+          </w:p>
+        </w:tc>
+        <w:tc>
+          <w:tcPr>
+            <w:tcBorders>
+              <w:top w:color="000000" w:space="0" w:sz="0" w:val="nil"/>
+              <w:left w:color="000000" w:space="0" w:sz="0" w:val="nil"/>
+              <w:bottom w:color="000000" w:space="0" w:sz="0" w:val="nil"/>
+              <w:right w:color="000000" w:space="0" w:sz="0" w:val="nil"/>
+            </w:tcBorders>
+            <w:tcMar>
+              <w:top w:w="100.0" w:type="dxa"/>
+              <w:left w:w="100.0" w:type="dxa"/>
+              <w:bottom w:w="100.0" w:type="dxa"/>
+              <w:right w:w="100.0" w:type="dxa"/>
+            </w:tcMar>
+            <w:vAlign w:val="top"/>
+          </w:tcPr>
+          <w:p>
+            <w:pPr>
+              <w:rPr/>
+            </w:pPr>
+            <w:r>
+              <w:rPr>
+                <w:rtl w:val="0"/>
+              </w:rPr>
+              <w:t xml:space="preserve">Yes</w:t>
             </w:r>
           </w:p>
         </w:tc>
@@ -21718,6 +23414,34 @@
             </w:r>
           </w:p>
         </w:tc>
+        <w:tc>
+          <w:tcPr>
+            <w:tcBorders>
+              <w:top w:color="000000" w:space="0" w:sz="0" w:val="nil"/>
+              <w:left w:color="000000" w:space="0" w:sz="0" w:val="nil"/>
+              <w:bottom w:color="000000" w:space="0" w:sz="0" w:val="nil"/>
+              <w:right w:color="000000" w:space="0" w:sz="0" w:val="nil"/>
+            </w:tcBorders>
+            <w:tcMar>
+              <w:top w:w="100.0" w:type="dxa"/>
+              <w:left w:w="100.0" w:type="dxa"/>
+              <w:bottom w:w="100.0" w:type="dxa"/>
+              <w:right w:w="100.0" w:type="dxa"/>
+            </w:tcMar>
+            <w:vAlign w:val="top"/>
+          </w:tcPr>
+          <w:p>
+            <w:pPr>
+              <w:rPr/>
+            </w:pPr>
+            <w:r>
+              <w:rPr>
+                <w:rtl w:val="0"/>
+              </w:rPr>
+              <w:t xml:space="preserve">Yes</w:t>
+            </w:r>
+          </w:p>
+        </w:tc>
       </w:tr>
       <w:tr>
         <w:trPr>
@@ -22060,6 +23784,34 @@
             </w:r>
           </w:p>
         </w:tc>
+        <w:tc>
+          <w:tcPr>
+            <w:tcBorders>
+              <w:top w:color="000000" w:space="0" w:sz="0" w:val="nil"/>
+              <w:left w:color="000000" w:space="0" w:sz="0" w:val="nil"/>
+              <w:bottom w:color="000000" w:space="0" w:sz="0" w:val="nil"/>
+              <w:right w:color="000000" w:space="0" w:sz="0" w:val="nil"/>
+            </w:tcBorders>
+            <w:tcMar>
+              <w:top w:w="100.0" w:type="dxa"/>
+              <w:left w:w="100.0" w:type="dxa"/>
+              <w:bottom w:w="100.0" w:type="dxa"/>
+              <w:right w:w="100.0" w:type="dxa"/>
+            </w:tcMar>
+            <w:vAlign w:val="top"/>
+          </w:tcPr>
+          <w:p>
+            <w:pPr>
+              <w:rPr/>
+            </w:pPr>
+            <w:r>
+              <w:rPr>
+                <w:rtl w:val="0"/>
+              </w:rPr>
+              <w:t xml:space="preserve">Yes</w:t>
+            </w:r>
+          </w:p>
+        </w:tc>
       </w:tr>
       <w:tr>
         <w:trPr>
@@ -22402,6 +24154,34 @@
             </w:r>
           </w:p>
         </w:tc>
+        <w:tc>
+          <w:tcPr>
+            <w:tcBorders>
+              <w:top w:color="000000" w:space="0" w:sz="0" w:val="nil"/>
+              <w:left w:color="000000" w:space="0" w:sz="0" w:val="nil"/>
+              <w:bottom w:color="000000" w:space="0" w:sz="0" w:val="nil"/>
+              <w:right w:color="000000" w:space="0" w:sz="0" w:val="nil"/>
+            </w:tcBorders>
+            <w:tcMar>
+              <w:top w:w="100.0" w:type="dxa"/>
+              <w:left w:w="100.0" w:type="dxa"/>
+              <w:bottom w:w="100.0" w:type="dxa"/>
+              <w:right w:w="100.0" w:type="dxa"/>
+            </w:tcMar>
+            <w:vAlign w:val="top"/>
+          </w:tcPr>
+          <w:p>
+            <w:pPr>
+              <w:rPr/>
+            </w:pPr>
+            <w:r>
+              <w:rPr>
+                <w:rtl w:val="0"/>
+              </w:rPr>
+              <w:t xml:space="preserve">Yes</w:t>
+            </w:r>
+          </w:p>
+        </w:tc>
       </w:tr>
       <w:tr>
         <w:trPr>
@@ -22739,6 +24519,33 @@
             </w:r>
           </w:p>
         </w:tc>
+        <w:tc>
+          <w:tcPr>
+            <w:tcBorders>
+              <w:top w:color="000000" w:space="0" w:sz="0" w:val="nil"/>
+              <w:left w:color="000000" w:space="0" w:sz="0" w:val="nil"/>
+              <w:bottom w:color="000000" w:space="0" w:sz="0" w:val="nil"/>
+              <w:right w:color="000000" w:space="0" w:sz="0" w:val="nil"/>
+            </w:tcBorders>
+            <w:tcMar>
+              <w:top w:w="100.0" w:type="dxa"/>
+              <w:left w:w="100.0" w:type="dxa"/>
+              <w:bottom w:w="100.0" w:type="dxa"/>
+              <w:right w:w="100.0" w:type="dxa"/>
+            </w:tcMar>
+            <w:vAlign w:val="top"/>
+          </w:tcPr>
+          <w:p>
+            <w:pPr>
+              <w:rPr/>
+            </w:pPr>
+            <w:r>
+              <w:rPr>
+                <w:rtl w:val="0"/>
+              </w:rPr>
+            </w:r>
+          </w:p>
+        </w:tc>
       </w:tr>
       <w:tr>
         <w:trPr>
@@ -23081,6 +24888,34 @@
             </w:r>
           </w:p>
         </w:tc>
+        <w:tc>
+          <w:tcPr>
+            <w:tcBorders>
+              <w:top w:color="000000" w:space="0" w:sz="0" w:val="nil"/>
+              <w:left w:color="000000" w:space="0" w:sz="0" w:val="nil"/>
+              <w:bottom w:color="000000" w:space="0" w:sz="0" w:val="nil"/>
+              <w:right w:color="000000" w:space="0" w:sz="0" w:val="nil"/>
+            </w:tcBorders>
+            <w:tcMar>
+              <w:top w:w="100.0" w:type="dxa"/>
+              <w:left w:w="100.0" w:type="dxa"/>
+              <w:bottom w:w="100.0" w:type="dxa"/>
+              <w:right w:w="100.0" w:type="dxa"/>
+            </w:tcMar>
+            <w:vAlign w:val="top"/>
+          </w:tcPr>
+          <w:p>
+            <w:pPr>
+              <w:rPr/>
+            </w:pPr>
+            <w:r>
+              <w:rPr>
+                <w:rtl w:val="0"/>
+              </w:rPr>
+              <w:t xml:space="preserve">Yes</w:t>
+            </w:r>
+          </w:p>
+        </w:tc>
       </w:tr>
       <w:tr>
         <w:trPr>
@@ -23423,6 +25258,34 @@
             </w:r>
           </w:p>
         </w:tc>
+        <w:tc>
+          <w:tcPr>
+            <w:tcBorders>
+              <w:top w:color="000000" w:space="0" w:sz="0" w:val="nil"/>
+              <w:left w:color="000000" w:space="0" w:sz="0" w:val="nil"/>
+              <w:bottom w:color="000000" w:space="0" w:sz="0" w:val="nil"/>
+              <w:right w:color="000000" w:space="0" w:sz="0" w:val="nil"/>
+            </w:tcBorders>
+            <w:tcMar>
+              <w:top w:w="100.0" w:type="dxa"/>
+              <w:left w:w="100.0" w:type="dxa"/>
+              <w:bottom w:w="100.0" w:type="dxa"/>
+              <w:right w:w="100.0" w:type="dxa"/>
+            </w:tcMar>
+            <w:vAlign w:val="top"/>
+          </w:tcPr>
+          <w:p>
+            <w:pPr>
+              <w:rPr/>
+            </w:pPr>
+            <w:r>
+              <w:rPr>
+                <w:rtl w:val="0"/>
+              </w:rPr>
+              <w:t xml:space="preserve">Yes</w:t>
+            </w:r>
+          </w:p>
+        </w:tc>
       </w:tr>
       <w:tr>
         <w:trPr>
@@ -23765,6 +25628,34 @@
             </w:r>
           </w:p>
         </w:tc>
+        <w:tc>
+          <w:tcPr>
+            <w:tcBorders>
+              <w:top w:color="000000" w:space="0" w:sz="0" w:val="nil"/>
+              <w:left w:color="000000" w:space="0" w:sz="0" w:val="nil"/>
+              <w:bottom w:color="000000" w:space="0" w:sz="0" w:val="nil"/>
+              <w:right w:color="000000" w:space="0" w:sz="0" w:val="nil"/>
+            </w:tcBorders>
+            <w:tcMar>
+              <w:top w:w="100.0" w:type="dxa"/>
+              <w:left w:w="100.0" w:type="dxa"/>
+              <w:bottom w:w="100.0" w:type="dxa"/>
+              <w:right w:w="100.0" w:type="dxa"/>
+            </w:tcMar>
+            <w:vAlign w:val="top"/>
+          </w:tcPr>
+          <w:p>
+            <w:pPr>
+              <w:rPr/>
+            </w:pPr>
+            <w:r>
+              <w:rPr>
+                <w:rtl w:val="0"/>
+              </w:rPr>
+              <w:t xml:space="preserve">Yes</w:t>
+            </w:r>
+          </w:p>
+        </w:tc>
       </w:tr>
       <w:tr>
         <w:trPr>
@@ -24107,6 +25998,34 @@
             </w:r>
           </w:p>
         </w:tc>
+        <w:tc>
+          <w:tcPr>
+            <w:tcBorders>
+              <w:top w:color="000000" w:space="0" w:sz="0" w:val="nil"/>
+              <w:left w:color="000000" w:space="0" w:sz="0" w:val="nil"/>
+              <w:bottom w:color="000000" w:space="0" w:sz="0" w:val="nil"/>
+              <w:right w:color="000000" w:space="0" w:sz="0" w:val="nil"/>
+            </w:tcBorders>
+            <w:tcMar>
+              <w:top w:w="100.0" w:type="dxa"/>
+              <w:left w:w="100.0" w:type="dxa"/>
+              <w:bottom w:w="100.0" w:type="dxa"/>
+              <w:right w:w="100.0" w:type="dxa"/>
+            </w:tcMar>
+            <w:vAlign w:val="top"/>
+          </w:tcPr>
+          <w:p>
+            <w:pPr>
+              <w:rPr/>
+            </w:pPr>
+            <w:r>
+              <w:rPr>
+                <w:rtl w:val="0"/>
+              </w:rPr>
+              <w:t xml:space="preserve">Yes</w:t>
+            </w:r>
+          </w:p>
+        </w:tc>
       </w:tr>
       <w:tr>
         <w:trPr>
@@ -24333,7 +26252,7 @@
               <w:rPr>
                 <w:rtl w:val="0"/>
               </w:rPr>
-              <w:t xml:space="preserve">Secure authentication mechanisms implemented.</w:t>
+              <w:t xml:space="preserve">Secure authentication mechanisms in place.</w:t>
             </w:r>
           </w:p>
         </w:tc>
@@ -24446,6 +26365,34 @@
                 <w:rtl w:val="0"/>
               </w:rPr>
               <w:t xml:space="preserve">Old (From A.9.4.2)</w:t>
+            </w:r>
+          </w:p>
+        </w:tc>
+        <w:tc>
+          <w:tcPr>
+            <w:tcBorders>
+              <w:top w:color="000000" w:space="0" w:sz="0" w:val="nil"/>
+              <w:left w:color="000000" w:space="0" w:sz="0" w:val="nil"/>
+              <w:bottom w:color="000000" w:space="0" w:sz="0" w:val="nil"/>
+              <w:right w:color="000000" w:space="0" w:sz="0" w:val="nil"/>
+            </w:tcBorders>
+            <w:tcMar>
+              <w:top w:w="100.0" w:type="dxa"/>
+              <w:left w:w="100.0" w:type="dxa"/>
+              <w:bottom w:w="100.0" w:type="dxa"/>
+              <w:right w:w="100.0" w:type="dxa"/>
+            </w:tcMar>
+            <w:vAlign w:val="top"/>
+          </w:tcPr>
+          <w:p>
+            <w:pPr>
+              <w:rPr/>
+            </w:pPr>
+            <w:r>
+              <w:rPr>
+                <w:rtl w:val="0"/>
+              </w:rPr>
+              <w:t xml:space="preserve">Yes</w:t>
             </w:r>
           </w:p>
         </w:tc>
@@ -24791,6 +26738,34 @@
             </w:r>
           </w:p>
         </w:tc>
+        <w:tc>
+          <w:tcPr>
+            <w:tcBorders>
+              <w:top w:color="000000" w:space="0" w:sz="0" w:val="nil"/>
+              <w:left w:color="000000" w:space="0" w:sz="0" w:val="nil"/>
+              <w:bottom w:color="000000" w:space="0" w:sz="0" w:val="nil"/>
+              <w:right w:color="000000" w:space="0" w:sz="0" w:val="nil"/>
+            </w:tcBorders>
+            <w:tcMar>
+              <w:top w:w="100.0" w:type="dxa"/>
+              <w:left w:w="100.0" w:type="dxa"/>
+              <w:bottom w:w="100.0" w:type="dxa"/>
+              <w:right w:w="100.0" w:type="dxa"/>
+            </w:tcMar>
+            <w:vAlign w:val="top"/>
+          </w:tcPr>
+          <w:p>
+            <w:pPr>
+              <w:rPr/>
+            </w:pPr>
+            <w:r>
+              <w:rPr>
+                <w:rtl w:val="0"/>
+              </w:rPr>
+              <w:t xml:space="preserve">Yes</w:t>
+            </w:r>
+          </w:p>
+        </w:tc>
       </w:tr>
       <w:tr>
         <w:trPr>
@@ -25017,7 +26992,7 @@
               <w:rPr>
                 <w:rtl w:val="0"/>
               </w:rPr>
-              <w:t xml:space="preserve">Anti-malware controls in place.</w:t>
+              <w:t xml:space="preserve">Anti-malware controls implemented.</w:t>
             </w:r>
           </w:p>
         </w:tc>
@@ -25130,6 +27105,34 @@
                 <w:rtl w:val="0"/>
               </w:rPr>
               <w:t xml:space="preserve">Old (From A.12.2.1)</w:t>
+            </w:r>
+          </w:p>
+        </w:tc>
+        <w:tc>
+          <w:tcPr>
+            <w:tcBorders>
+              <w:top w:color="000000" w:space="0" w:sz="0" w:val="nil"/>
+              <w:left w:color="000000" w:space="0" w:sz="0" w:val="nil"/>
+              <w:bottom w:color="000000" w:space="0" w:sz="0" w:val="nil"/>
+              <w:right w:color="000000" w:space="0" w:sz="0" w:val="nil"/>
+            </w:tcBorders>
+            <w:tcMar>
+              <w:top w:w="100.0" w:type="dxa"/>
+              <w:left w:w="100.0" w:type="dxa"/>
+              <w:bottom w:w="100.0" w:type="dxa"/>
+              <w:right w:w="100.0" w:type="dxa"/>
+            </w:tcMar>
+            <w:vAlign w:val="top"/>
+          </w:tcPr>
+          <w:p>
+            <w:pPr>
+              <w:rPr/>
+            </w:pPr>
+            <w:r>
+              <w:rPr>
+                <w:rtl w:val="0"/>
+              </w:rPr>
+              <w:t xml:space="preserve">Yes</w:t>
             </w:r>
           </w:p>
         </w:tc>
@@ -25475,6 +27478,34 @@
             </w:r>
           </w:p>
         </w:tc>
+        <w:tc>
+          <w:tcPr>
+            <w:tcBorders>
+              <w:top w:color="000000" w:space="0" w:sz="0" w:val="nil"/>
+              <w:left w:color="000000" w:space="0" w:sz="0" w:val="nil"/>
+              <w:bottom w:color="000000" w:space="0" w:sz="0" w:val="nil"/>
+              <w:right w:color="000000" w:space="0" w:sz="0" w:val="nil"/>
+            </w:tcBorders>
+            <w:tcMar>
+              <w:top w:w="100.0" w:type="dxa"/>
+              <w:left w:w="100.0" w:type="dxa"/>
+              <w:bottom w:w="100.0" w:type="dxa"/>
+              <w:right w:w="100.0" w:type="dxa"/>
+            </w:tcMar>
+            <w:vAlign w:val="top"/>
+          </w:tcPr>
+          <w:p>
+            <w:pPr>
+              <w:rPr/>
+            </w:pPr>
+            <w:r>
+              <w:rPr>
+                <w:rtl w:val="0"/>
+              </w:rPr>
+              <w:t xml:space="preserve">Yes</w:t>
+            </w:r>
+          </w:p>
+        </w:tc>
       </w:tr>
       <w:tr>
         <w:trPr>
@@ -25817,6 +27848,34 @@
             </w:r>
           </w:p>
         </w:tc>
+        <w:tc>
+          <w:tcPr>
+            <w:tcBorders>
+              <w:top w:color="000000" w:space="0" w:sz="0" w:val="nil"/>
+              <w:left w:color="000000" w:space="0" w:sz="0" w:val="nil"/>
+              <w:bottom w:color="000000" w:space="0" w:sz="0" w:val="nil"/>
+              <w:right w:color="000000" w:space="0" w:sz="0" w:val="nil"/>
+            </w:tcBorders>
+            <w:tcMar>
+              <w:top w:w="100.0" w:type="dxa"/>
+              <w:left w:w="100.0" w:type="dxa"/>
+              <w:bottom w:w="100.0" w:type="dxa"/>
+              <w:right w:w="100.0" w:type="dxa"/>
+            </w:tcMar>
+            <w:vAlign w:val="top"/>
+          </w:tcPr>
+          <w:p>
+            <w:pPr>
+              <w:rPr/>
+            </w:pPr>
+            <w:r>
+              <w:rPr>
+                <w:rtl w:val="0"/>
+              </w:rPr>
+              <w:t xml:space="preserve">No</w:t>
+            </w:r>
+          </w:p>
+        </w:tc>
       </w:tr>
       <w:tr>
         <w:trPr>
@@ -26159,6 +28218,34 @@
             </w:r>
           </w:p>
         </w:tc>
+        <w:tc>
+          <w:tcPr>
+            <w:tcBorders>
+              <w:top w:color="000000" w:space="0" w:sz="0" w:val="nil"/>
+              <w:left w:color="000000" w:space="0" w:sz="0" w:val="nil"/>
+              <w:bottom w:color="000000" w:space="0" w:sz="0" w:val="nil"/>
+              <w:right w:color="000000" w:space="0" w:sz="0" w:val="nil"/>
+            </w:tcBorders>
+            <w:tcMar>
+              <w:top w:w="100.0" w:type="dxa"/>
+              <w:left w:w="100.0" w:type="dxa"/>
+              <w:bottom w:w="100.0" w:type="dxa"/>
+              <w:right w:w="100.0" w:type="dxa"/>
+            </w:tcMar>
+            <w:vAlign w:val="top"/>
+          </w:tcPr>
+          <w:p>
+            <w:pPr>
+              <w:rPr/>
+            </w:pPr>
+            <w:r>
+              <w:rPr>
+                <w:rtl w:val="0"/>
+              </w:rPr>
+              <w:t xml:space="preserve">No</w:t>
+            </w:r>
+          </w:p>
+        </w:tc>
       </w:tr>
       <w:tr>
         <w:trPr>
@@ -26385,7 +28472,7 @@
               <w:rPr>
                 <w:rtl w:val="0"/>
               </w:rPr>
-              <w:t xml:space="preserve">Data masking applied to sensitive data.</w:t>
+              <w:t xml:space="preserve">Data masking for sensitive data.</w:t>
             </w:r>
           </w:p>
         </w:tc>
@@ -26498,6 +28585,34 @@
                 <w:rtl w:val="0"/>
               </w:rPr>
               <w:t xml:space="preserve">New (A.8.11)</w:t>
+            </w:r>
+          </w:p>
+        </w:tc>
+        <w:tc>
+          <w:tcPr>
+            <w:tcBorders>
+              <w:top w:color="000000" w:space="0" w:sz="0" w:val="nil"/>
+              <w:left w:color="000000" w:space="0" w:sz="0" w:val="nil"/>
+              <w:bottom w:color="000000" w:space="0" w:sz="0" w:val="nil"/>
+              <w:right w:color="000000" w:space="0" w:sz="0" w:val="nil"/>
+            </w:tcBorders>
+            <w:tcMar>
+              <w:top w:w="100.0" w:type="dxa"/>
+              <w:left w:w="100.0" w:type="dxa"/>
+              <w:bottom w:w="100.0" w:type="dxa"/>
+              <w:right w:w="100.0" w:type="dxa"/>
+            </w:tcMar>
+            <w:vAlign w:val="top"/>
+          </w:tcPr>
+          <w:p>
+            <w:pPr>
+              <w:rPr/>
+            </w:pPr>
+            <w:r>
+              <w:rPr>
+                <w:rtl w:val="0"/>
+              </w:rPr>
+              <w:t xml:space="preserve">No</w:t>
             </w:r>
           </w:p>
         </w:tc>
@@ -26843,6 +28958,34 @@
             </w:r>
           </w:p>
         </w:tc>
+        <w:tc>
+          <w:tcPr>
+            <w:tcBorders>
+              <w:top w:color="000000" w:space="0" w:sz="0" w:val="nil"/>
+              <w:left w:color="000000" w:space="0" w:sz="0" w:val="nil"/>
+              <w:bottom w:color="000000" w:space="0" w:sz="0" w:val="nil"/>
+              <w:right w:color="000000" w:space="0" w:sz="0" w:val="nil"/>
+            </w:tcBorders>
+            <w:tcMar>
+              <w:top w:w="100.0" w:type="dxa"/>
+              <w:left w:w="100.0" w:type="dxa"/>
+              <w:bottom w:w="100.0" w:type="dxa"/>
+              <w:right w:w="100.0" w:type="dxa"/>
+            </w:tcMar>
+            <w:vAlign w:val="top"/>
+          </w:tcPr>
+          <w:p>
+            <w:pPr>
+              <w:rPr/>
+            </w:pPr>
+            <w:r>
+              <w:rPr>
+                <w:rtl w:val="0"/>
+              </w:rPr>
+              <w:t xml:space="preserve">No</w:t>
+            </w:r>
+          </w:p>
+        </w:tc>
       </w:tr>
       <w:tr>
         <w:trPr>
@@ -27185,6 +29328,34 @@
             </w:r>
           </w:p>
         </w:tc>
+        <w:tc>
+          <w:tcPr>
+            <w:tcBorders>
+              <w:top w:color="000000" w:space="0" w:sz="0" w:val="nil"/>
+              <w:left w:color="000000" w:space="0" w:sz="0" w:val="nil"/>
+              <w:bottom w:color="000000" w:space="0" w:sz="0" w:val="nil"/>
+              <w:right w:color="000000" w:space="0" w:sz="0" w:val="nil"/>
+            </w:tcBorders>
+            <w:tcMar>
+              <w:top w:w="100.0" w:type="dxa"/>
+              <w:left w:w="100.0" w:type="dxa"/>
+              <w:bottom w:w="100.0" w:type="dxa"/>
+              <w:right w:w="100.0" w:type="dxa"/>
+            </w:tcMar>
+            <w:vAlign w:val="top"/>
+          </w:tcPr>
+          <w:p>
+            <w:pPr>
+              <w:rPr/>
+            </w:pPr>
+            <w:r>
+              <w:rPr>
+                <w:rtl w:val="0"/>
+              </w:rPr>
+              <w:t xml:space="preserve">Yes</w:t>
+            </w:r>
+          </w:p>
+        </w:tc>
       </w:tr>
       <w:tr>
         <w:trPr>
@@ -27411,7 +29582,7 @@
               <w:rPr>
                 <w:rtl w:val="0"/>
               </w:rPr>
-              <w:t xml:space="preserve">Redundancy for critical systems ensured.</w:t>
+              <w:t xml:space="preserve">Redundancy for critical systems.</w:t>
             </w:r>
           </w:p>
         </w:tc>
@@ -27524,6 +29695,34 @@
                 <w:rtl w:val="0"/>
               </w:rPr>
               <w:t xml:space="preserve">Old (From A.17.2.1)</w:t>
+            </w:r>
+          </w:p>
+        </w:tc>
+        <w:tc>
+          <w:tcPr>
+            <w:tcBorders>
+              <w:top w:color="000000" w:space="0" w:sz="0" w:val="nil"/>
+              <w:left w:color="000000" w:space="0" w:sz="0" w:val="nil"/>
+              <w:bottom w:color="000000" w:space="0" w:sz="0" w:val="nil"/>
+              <w:right w:color="000000" w:space="0" w:sz="0" w:val="nil"/>
+            </w:tcBorders>
+            <w:tcMar>
+              <w:top w:w="100.0" w:type="dxa"/>
+              <w:left w:w="100.0" w:type="dxa"/>
+              <w:bottom w:w="100.0" w:type="dxa"/>
+              <w:right w:w="100.0" w:type="dxa"/>
+            </w:tcMar>
+            <w:vAlign w:val="top"/>
+          </w:tcPr>
+          <w:p>
+            <w:pPr>
+              <w:rPr/>
+            </w:pPr>
+            <w:r>
+              <w:rPr>
+                <w:rtl w:val="0"/>
+              </w:rPr>
+              <w:t xml:space="preserve">Yes</w:t>
             </w:r>
           </w:p>
         </w:tc>
@@ -27869,6 +30068,34 @@
             </w:r>
           </w:p>
         </w:tc>
+        <w:tc>
+          <w:tcPr>
+            <w:tcBorders>
+              <w:top w:color="000000" w:space="0" w:sz="0" w:val="nil"/>
+              <w:left w:color="000000" w:space="0" w:sz="0" w:val="nil"/>
+              <w:bottom w:color="000000" w:space="0" w:sz="0" w:val="nil"/>
+              <w:right w:color="000000" w:space="0" w:sz="0" w:val="nil"/>
+            </w:tcBorders>
+            <w:tcMar>
+              <w:top w:w="100.0" w:type="dxa"/>
+              <w:left w:w="100.0" w:type="dxa"/>
+              <w:bottom w:w="100.0" w:type="dxa"/>
+              <w:right w:w="100.0" w:type="dxa"/>
+            </w:tcMar>
+            <w:vAlign w:val="top"/>
+          </w:tcPr>
+          <w:p>
+            <w:pPr>
+              <w:rPr/>
+            </w:pPr>
+            <w:r>
+              <w:rPr>
+                <w:rtl w:val="0"/>
+              </w:rPr>
+              <w:t xml:space="preserve">Yes</w:t>
+            </w:r>
+          </w:p>
+        </w:tc>
       </w:tr>
       <w:tr>
         <w:trPr>
@@ -28095,7 +30322,7 @@
               <w:rPr>
                 <w:rtl w:val="0"/>
               </w:rPr>
-              <w:t xml:space="preserve">Monitoring of systems for anomalies.</w:t>
+              <w:t xml:space="preserve">Monitoring for system anomalies.</w:t>
             </w:r>
           </w:p>
         </w:tc>
@@ -28208,6 +30435,34 @@
                 <w:rtl w:val="0"/>
               </w:rPr>
               <w:t xml:space="preserve">New (A.8.16)</w:t>
+            </w:r>
+          </w:p>
+        </w:tc>
+        <w:tc>
+          <w:tcPr>
+            <w:tcBorders>
+              <w:top w:color="000000" w:space="0" w:sz="0" w:val="nil"/>
+              <w:left w:color="000000" w:space="0" w:sz="0" w:val="nil"/>
+              <w:bottom w:color="000000" w:space="0" w:sz="0" w:val="nil"/>
+              <w:right w:color="000000" w:space="0" w:sz="0" w:val="nil"/>
+            </w:tcBorders>
+            <w:tcMar>
+              <w:top w:w="100.0" w:type="dxa"/>
+              <w:left w:w="100.0" w:type="dxa"/>
+              <w:bottom w:w="100.0" w:type="dxa"/>
+              <w:right w:w="100.0" w:type="dxa"/>
+            </w:tcMar>
+            <w:vAlign w:val="top"/>
+          </w:tcPr>
+          <w:p>
+            <w:pPr>
+              <w:rPr/>
+            </w:pPr>
+            <w:r>
+              <w:rPr>
+                <w:rtl w:val="0"/>
+              </w:rPr>
+              <w:t xml:space="preserve">No</w:t>
             </w:r>
           </w:p>
         </w:tc>
@@ -28437,7 +30692,7 @@
               <w:rPr>
                 <w:rtl w:val="0"/>
               </w:rPr>
-              <w:t xml:space="preserve">Clocks synchronized for accurate logging.</w:t>
+              <w:t xml:space="preserve">Clocks synchronized for logging.</w:t>
             </w:r>
           </w:p>
         </w:tc>
@@ -28550,6 +30805,34 @@
                 <w:rtl w:val="0"/>
               </w:rPr>
               <w:t xml:space="preserve">Old (From A.12.4.4)</w:t>
+            </w:r>
+          </w:p>
+        </w:tc>
+        <w:tc>
+          <w:tcPr>
+            <w:tcBorders>
+              <w:top w:color="000000" w:space="0" w:sz="0" w:val="nil"/>
+              <w:left w:color="000000" w:space="0" w:sz="0" w:val="nil"/>
+              <w:bottom w:color="000000" w:space="0" w:sz="0" w:val="nil"/>
+              <w:right w:color="000000" w:space="0" w:sz="0" w:val="nil"/>
+            </w:tcBorders>
+            <w:tcMar>
+              <w:top w:w="100.0" w:type="dxa"/>
+              <w:left w:w="100.0" w:type="dxa"/>
+              <w:bottom w:w="100.0" w:type="dxa"/>
+              <w:right w:w="100.0" w:type="dxa"/>
+            </w:tcMar>
+            <w:vAlign w:val="top"/>
+          </w:tcPr>
+          <w:p>
+            <w:pPr>
+              <w:rPr/>
+            </w:pPr>
+            <w:r>
+              <w:rPr>
+                <w:rtl w:val="0"/>
+              </w:rPr>
+              <w:t xml:space="preserve">Yes</w:t>
             </w:r>
           </w:p>
         </w:tc>
@@ -28895,6 +31178,34 @@
             </w:r>
           </w:p>
         </w:tc>
+        <w:tc>
+          <w:tcPr>
+            <w:tcBorders>
+              <w:top w:color="000000" w:space="0" w:sz="0" w:val="nil"/>
+              <w:left w:color="000000" w:space="0" w:sz="0" w:val="nil"/>
+              <w:bottom w:color="000000" w:space="0" w:sz="0" w:val="nil"/>
+              <w:right w:color="000000" w:space="0" w:sz="0" w:val="nil"/>
+            </w:tcBorders>
+            <w:tcMar>
+              <w:top w:w="100.0" w:type="dxa"/>
+              <w:left w:w="100.0" w:type="dxa"/>
+              <w:bottom w:w="100.0" w:type="dxa"/>
+              <w:right w:w="100.0" w:type="dxa"/>
+            </w:tcMar>
+            <w:vAlign w:val="top"/>
+          </w:tcPr>
+          <w:p>
+            <w:pPr>
+              <w:rPr/>
+            </w:pPr>
+            <w:r>
+              <w:rPr>
+                <w:rtl w:val="0"/>
+              </w:rPr>
+              <w:t xml:space="preserve">Yes</w:t>
+            </w:r>
+          </w:p>
+        </w:tc>
       </w:tr>
       <w:tr>
         <w:trPr>
@@ -29237,6 +31548,34 @@
             </w:r>
           </w:p>
         </w:tc>
+        <w:tc>
+          <w:tcPr>
+            <w:tcBorders>
+              <w:top w:color="000000" w:space="0" w:sz="0" w:val="nil"/>
+              <w:left w:color="000000" w:space="0" w:sz="0" w:val="nil"/>
+              <w:bottom w:color="000000" w:space="0" w:sz="0" w:val="nil"/>
+              <w:right w:color="000000" w:space="0" w:sz="0" w:val="nil"/>
+            </w:tcBorders>
+            <w:tcMar>
+              <w:top w:w="100.0" w:type="dxa"/>
+              <w:left w:w="100.0" w:type="dxa"/>
+              <w:bottom w:w="100.0" w:type="dxa"/>
+              <w:right w:w="100.0" w:type="dxa"/>
+            </w:tcMar>
+            <w:vAlign w:val="top"/>
+          </w:tcPr>
+          <w:p>
+            <w:pPr>
+              <w:rPr/>
+            </w:pPr>
+            <w:r>
+              <w:rPr>
+                <w:rtl w:val="0"/>
+              </w:rPr>
+              <w:t xml:space="preserve">Yes</w:t>
+            </w:r>
+          </w:p>
+        </w:tc>
       </w:tr>
       <w:tr>
         <w:trPr>
@@ -29579,6 +31918,34 @@
             </w:r>
           </w:p>
         </w:tc>
+        <w:tc>
+          <w:tcPr>
+            <w:tcBorders>
+              <w:top w:color="000000" w:space="0" w:sz="0" w:val="nil"/>
+              <w:left w:color="000000" w:space="0" w:sz="0" w:val="nil"/>
+              <w:bottom w:color="000000" w:space="0" w:sz="0" w:val="nil"/>
+              <w:right w:color="000000" w:space="0" w:sz="0" w:val="nil"/>
+            </w:tcBorders>
+            <w:tcMar>
+              <w:top w:w="100.0" w:type="dxa"/>
+              <w:left w:w="100.0" w:type="dxa"/>
+              <w:bottom w:w="100.0" w:type="dxa"/>
+              <w:right w:w="100.0" w:type="dxa"/>
+            </w:tcMar>
+            <w:vAlign w:val="top"/>
+          </w:tcPr>
+          <w:p>
+            <w:pPr>
+              <w:rPr/>
+            </w:pPr>
+            <w:r>
+              <w:rPr>
+                <w:rtl w:val="0"/>
+              </w:rPr>
+              <w:t xml:space="preserve">Yes</w:t>
+            </w:r>
+          </w:p>
+        </w:tc>
       </w:tr>
       <w:tr>
         <w:trPr>
@@ -29921,6 +32288,34 @@
             </w:r>
           </w:p>
         </w:tc>
+        <w:tc>
+          <w:tcPr>
+            <w:tcBorders>
+              <w:top w:color="000000" w:space="0" w:sz="0" w:val="nil"/>
+              <w:left w:color="000000" w:space="0" w:sz="0" w:val="nil"/>
+              <w:bottom w:color="000000" w:space="0" w:sz="0" w:val="nil"/>
+              <w:right w:color="000000" w:space="0" w:sz="0" w:val="nil"/>
+            </w:tcBorders>
+            <w:tcMar>
+              <w:top w:w="100.0" w:type="dxa"/>
+              <w:left w:w="100.0" w:type="dxa"/>
+              <w:bottom w:w="100.0" w:type="dxa"/>
+              <w:right w:w="100.0" w:type="dxa"/>
+            </w:tcMar>
+            <w:vAlign w:val="top"/>
+          </w:tcPr>
+          <w:p>
+            <w:pPr>
+              <w:rPr/>
+            </w:pPr>
+            <w:r>
+              <w:rPr>
+                <w:rtl w:val="0"/>
+              </w:rPr>
+              <w:t xml:space="preserve">Yes</w:t>
+            </w:r>
+          </w:p>
+        </w:tc>
       </w:tr>
       <w:tr>
         <w:trPr>
@@ -30263,6 +32658,34 @@
             </w:r>
           </w:p>
         </w:tc>
+        <w:tc>
+          <w:tcPr>
+            <w:tcBorders>
+              <w:top w:color="000000" w:space="0" w:sz="0" w:val="nil"/>
+              <w:left w:color="000000" w:space="0" w:sz="0" w:val="nil"/>
+              <w:bottom w:color="000000" w:space="0" w:sz="0" w:val="nil"/>
+              <w:right w:color="000000" w:space="0" w:sz="0" w:val="nil"/>
+            </w:tcBorders>
+            <w:tcMar>
+              <w:top w:w="100.0" w:type="dxa"/>
+              <w:left w:w="100.0" w:type="dxa"/>
+              <w:bottom w:w="100.0" w:type="dxa"/>
+              <w:right w:w="100.0" w:type="dxa"/>
+            </w:tcMar>
+            <w:vAlign w:val="top"/>
+          </w:tcPr>
+          <w:p>
+            <w:pPr>
+              <w:rPr/>
+            </w:pPr>
+            <w:r>
+              <w:rPr>
+                <w:rtl w:val="0"/>
+              </w:rPr>
+              <w:t xml:space="preserve">Yes</w:t>
+            </w:r>
+          </w:p>
+        </w:tc>
       </w:tr>
       <w:tr>
         <w:trPr>
@@ -30605,6 +33028,34 @@
             </w:r>
           </w:p>
         </w:tc>
+        <w:tc>
+          <w:tcPr>
+            <w:tcBorders>
+              <w:top w:color="000000" w:space="0" w:sz="0" w:val="nil"/>
+              <w:left w:color="000000" w:space="0" w:sz="0" w:val="nil"/>
+              <w:bottom w:color="000000" w:space="0" w:sz="0" w:val="nil"/>
+              <w:right w:color="000000" w:space="0" w:sz="0" w:val="nil"/>
+            </w:tcBorders>
+            <w:tcMar>
+              <w:top w:w="100.0" w:type="dxa"/>
+              <w:left w:w="100.0" w:type="dxa"/>
+              <w:bottom w:w="100.0" w:type="dxa"/>
+              <w:right w:w="100.0" w:type="dxa"/>
+            </w:tcMar>
+            <w:vAlign w:val="top"/>
+          </w:tcPr>
+          <w:p>
+            <w:pPr>
+              <w:rPr/>
+            </w:pPr>
+            <w:r>
+              <w:rPr>
+                <w:rtl w:val="0"/>
+              </w:rPr>
+              <w:t xml:space="preserve">No</w:t>
+            </w:r>
+          </w:p>
+        </w:tc>
       </w:tr>
       <w:tr>
         <w:trPr>
@@ -30947,6 +33398,34 @@
             </w:r>
           </w:p>
         </w:tc>
+        <w:tc>
+          <w:tcPr>
+            <w:tcBorders>
+              <w:top w:color="000000" w:space="0" w:sz="0" w:val="nil"/>
+              <w:left w:color="000000" w:space="0" w:sz="0" w:val="nil"/>
+              <w:bottom w:color="000000" w:space="0" w:sz="0" w:val="nil"/>
+              <w:right w:color="000000" w:space="0" w:sz="0" w:val="nil"/>
+            </w:tcBorders>
+            <w:tcMar>
+              <w:top w:w="100.0" w:type="dxa"/>
+              <w:left w:w="100.0" w:type="dxa"/>
+              <w:bottom w:w="100.0" w:type="dxa"/>
+              <w:right w:w="100.0" w:type="dxa"/>
+            </w:tcMar>
+            <w:vAlign w:val="top"/>
+          </w:tcPr>
+          <w:p>
+            <w:pPr>
+              <w:rPr/>
+            </w:pPr>
+            <w:r>
+              <w:rPr>
+                <w:rtl w:val="0"/>
+              </w:rPr>
+              <w:t xml:space="preserve">Yes</w:t>
+            </w:r>
+          </w:p>
+        </w:tc>
       </w:tr>
       <w:tr>
         <w:trPr>
@@ -31289,6 +33768,34 @@
             </w:r>
           </w:p>
         </w:tc>
+        <w:tc>
+          <w:tcPr>
+            <w:tcBorders>
+              <w:top w:color="000000" w:space="0" w:sz="0" w:val="nil"/>
+              <w:left w:color="000000" w:space="0" w:sz="0" w:val="nil"/>
+              <w:bottom w:color="000000" w:space="0" w:sz="0" w:val="nil"/>
+              <w:right w:color="000000" w:space="0" w:sz="0" w:val="nil"/>
+            </w:tcBorders>
+            <w:tcMar>
+              <w:top w:w="100.0" w:type="dxa"/>
+              <w:left w:w="100.0" w:type="dxa"/>
+              <w:bottom w:w="100.0" w:type="dxa"/>
+              <w:right w:w="100.0" w:type="dxa"/>
+            </w:tcMar>
+            <w:vAlign w:val="top"/>
+          </w:tcPr>
+          <w:p>
+            <w:pPr>
+              <w:rPr/>
+            </w:pPr>
+            <w:r>
+              <w:rPr>
+                <w:rtl w:val="0"/>
+              </w:rPr>
+              <w:t xml:space="preserve">Yes</w:t>
+            </w:r>
+          </w:p>
+        </w:tc>
       </w:tr>
       <w:tr>
         <w:trPr>
@@ -31515,7 +34022,7 @@
               <w:rPr>
                 <w:rtl w:val="0"/>
               </w:rPr>
-              <w:t xml:space="preserve">Security requirements in application development.</w:t>
+              <w:t xml:space="preserve">Security requirements in development.</w:t>
             </w:r>
           </w:p>
         </w:tc>
@@ -31628,6 +34135,34 @@
                 <w:rtl w:val="0"/>
               </w:rPr>
               <w:t xml:space="preserve">Old (From A.14.1.2)</w:t>
+            </w:r>
+          </w:p>
+        </w:tc>
+        <w:tc>
+          <w:tcPr>
+            <w:tcBorders>
+              <w:top w:color="000000" w:space="0" w:sz="0" w:val="nil"/>
+              <w:left w:color="000000" w:space="0" w:sz="0" w:val="nil"/>
+              <w:bottom w:color="000000" w:space="0" w:sz="0" w:val="nil"/>
+              <w:right w:color="000000" w:space="0" w:sz="0" w:val="nil"/>
+            </w:tcBorders>
+            <w:tcMar>
+              <w:top w:w="100.0" w:type="dxa"/>
+              <w:left w:w="100.0" w:type="dxa"/>
+              <w:bottom w:w="100.0" w:type="dxa"/>
+              <w:right w:w="100.0" w:type="dxa"/>
+            </w:tcMar>
+            <w:vAlign w:val="top"/>
+          </w:tcPr>
+          <w:p>
+            <w:pPr>
+              <w:rPr/>
+            </w:pPr>
+            <w:r>
+              <w:rPr>
+                <w:rtl w:val="0"/>
+              </w:rPr>
+              <w:t xml:space="preserve">Yes</w:t>
             </w:r>
           </w:p>
         </w:tc>
@@ -31973,6 +34508,34 @@
             </w:r>
           </w:p>
         </w:tc>
+        <w:tc>
+          <w:tcPr>
+            <w:tcBorders>
+              <w:top w:color="000000" w:space="0" w:sz="0" w:val="nil"/>
+              <w:left w:color="000000" w:space="0" w:sz="0" w:val="nil"/>
+              <w:bottom w:color="000000" w:space="0" w:sz="0" w:val="nil"/>
+              <w:right w:color="000000" w:space="0" w:sz="0" w:val="nil"/>
+            </w:tcBorders>
+            <w:tcMar>
+              <w:top w:w="100.0" w:type="dxa"/>
+              <w:left w:w="100.0" w:type="dxa"/>
+              <w:bottom w:w="100.0" w:type="dxa"/>
+              <w:right w:w="100.0" w:type="dxa"/>
+            </w:tcMar>
+            <w:vAlign w:val="top"/>
+          </w:tcPr>
+          <w:p>
+            <w:pPr>
+              <w:rPr/>
+            </w:pPr>
+            <w:r>
+              <w:rPr>
+                <w:rtl w:val="0"/>
+              </w:rPr>
+              <w:t xml:space="preserve">Yes</w:t>
+            </w:r>
+          </w:p>
+        </w:tc>
       </w:tr>
       <w:tr>
         <w:trPr>
@@ -32315,6 +34878,34 @@
             </w:r>
           </w:p>
         </w:tc>
+        <w:tc>
+          <w:tcPr>
+            <w:tcBorders>
+              <w:top w:color="000000" w:space="0" w:sz="0" w:val="nil"/>
+              <w:left w:color="000000" w:space="0" w:sz="0" w:val="nil"/>
+              <w:bottom w:color="000000" w:space="0" w:sz="0" w:val="nil"/>
+              <w:right w:color="000000" w:space="0" w:sz="0" w:val="nil"/>
+            </w:tcBorders>
+            <w:tcMar>
+              <w:top w:w="100.0" w:type="dxa"/>
+              <w:left w:w="100.0" w:type="dxa"/>
+              <w:bottom w:w="100.0" w:type="dxa"/>
+              <w:right w:w="100.0" w:type="dxa"/>
+            </w:tcMar>
+            <w:vAlign w:val="top"/>
+          </w:tcPr>
+          <w:p>
+            <w:pPr>
+              <w:rPr/>
+            </w:pPr>
+            <w:r>
+              <w:rPr>
+                <w:rtl w:val="0"/>
+              </w:rPr>
+              <w:t xml:space="preserve">No</w:t>
+            </w:r>
+          </w:p>
+        </w:tc>
       </w:tr>
       <w:tr>
         <w:trPr>
@@ -32657,6 +35248,34 @@
             </w:r>
           </w:p>
         </w:tc>
+        <w:tc>
+          <w:tcPr>
+            <w:tcBorders>
+              <w:top w:color="000000" w:space="0" w:sz="0" w:val="nil"/>
+              <w:left w:color="000000" w:space="0" w:sz="0" w:val="nil"/>
+              <w:bottom w:color="000000" w:space="0" w:sz="0" w:val="nil"/>
+              <w:right w:color="000000" w:space="0" w:sz="0" w:val="nil"/>
+            </w:tcBorders>
+            <w:tcMar>
+              <w:top w:w="100.0" w:type="dxa"/>
+              <w:left w:w="100.0" w:type="dxa"/>
+              <w:bottom w:w="100.0" w:type="dxa"/>
+              <w:right w:w="100.0" w:type="dxa"/>
+            </w:tcMar>
+            <w:vAlign w:val="top"/>
+          </w:tcPr>
+          <w:p>
+            <w:pPr>
+              <w:rPr/>
+            </w:pPr>
+            <w:r>
+              <w:rPr>
+                <w:rtl w:val="0"/>
+              </w:rPr>
+              <w:t xml:space="preserve">Yes</w:t>
+            </w:r>
+          </w:p>
+        </w:tc>
       </w:tr>
       <w:tr>
         <w:trPr>
@@ -32883,7 +35502,7 @@
               <w:rPr>
                 <w:rtl w:val="0"/>
               </w:rPr>
-              <w:t xml:space="preserve">Security requirements for outsourced development.</w:t>
+              <w:t xml:space="preserve">Security for outsourced development.</w:t>
             </w:r>
           </w:p>
         </w:tc>
@@ -32996,6 +35615,34 @@
                 <w:rtl w:val="0"/>
               </w:rPr>
               <w:t xml:space="preserve">Old (From A.14.2.7)</w:t>
+            </w:r>
+          </w:p>
+        </w:tc>
+        <w:tc>
+          <w:tcPr>
+            <w:tcBorders>
+              <w:top w:color="000000" w:space="0" w:sz="0" w:val="nil"/>
+              <w:left w:color="000000" w:space="0" w:sz="0" w:val="nil"/>
+              <w:bottom w:color="000000" w:space="0" w:sz="0" w:val="nil"/>
+              <w:right w:color="000000" w:space="0" w:sz="0" w:val="nil"/>
+            </w:tcBorders>
+            <w:tcMar>
+              <w:top w:w="100.0" w:type="dxa"/>
+              <w:left w:w="100.0" w:type="dxa"/>
+              <w:bottom w:w="100.0" w:type="dxa"/>
+              <w:right w:w="100.0" w:type="dxa"/>
+            </w:tcMar>
+            <w:vAlign w:val="top"/>
+          </w:tcPr>
+          <w:p>
+            <w:pPr>
+              <w:rPr/>
+            </w:pPr>
+            <w:r>
+              <w:rPr>
+                <w:rtl w:val="0"/>
+              </w:rPr>
+              <w:t xml:space="preserve">Yes</w:t>
             </w:r>
           </w:p>
         </w:tc>
@@ -33341,6 +35988,34 @@
             </w:r>
           </w:p>
         </w:tc>
+        <w:tc>
+          <w:tcPr>
+            <w:tcBorders>
+              <w:top w:color="000000" w:space="0" w:sz="0" w:val="nil"/>
+              <w:left w:color="000000" w:space="0" w:sz="0" w:val="nil"/>
+              <w:bottom w:color="000000" w:space="0" w:sz="0" w:val="nil"/>
+              <w:right w:color="000000" w:space="0" w:sz="0" w:val="nil"/>
+            </w:tcBorders>
+            <w:tcMar>
+              <w:top w:w="100.0" w:type="dxa"/>
+              <w:left w:w="100.0" w:type="dxa"/>
+              <w:bottom w:w="100.0" w:type="dxa"/>
+              <w:right w:w="100.0" w:type="dxa"/>
+            </w:tcMar>
+            <w:vAlign w:val="top"/>
+          </w:tcPr>
+          <w:p>
+            <w:pPr>
+              <w:rPr/>
+            </w:pPr>
+            <w:r>
+              <w:rPr>
+                <w:rtl w:val="0"/>
+              </w:rPr>
+              <w:t xml:space="preserve">Yes</w:t>
+            </w:r>
+          </w:p>
+        </w:tc>
       </w:tr>
       <w:tr>
         <w:trPr>
@@ -33683,6 +36358,34 @@
             </w:r>
           </w:p>
         </w:tc>
+        <w:tc>
+          <w:tcPr>
+            <w:tcBorders>
+              <w:top w:color="000000" w:space="0" w:sz="0" w:val="nil"/>
+              <w:left w:color="000000" w:space="0" w:sz="0" w:val="nil"/>
+              <w:bottom w:color="000000" w:space="0" w:sz="0" w:val="nil"/>
+              <w:right w:color="000000" w:space="0" w:sz="0" w:val="nil"/>
+            </w:tcBorders>
+            <w:tcMar>
+              <w:top w:w="100.0" w:type="dxa"/>
+              <w:left w:w="100.0" w:type="dxa"/>
+              <w:bottom w:w="100.0" w:type="dxa"/>
+              <w:right w:w="100.0" w:type="dxa"/>
+            </w:tcMar>
+            <w:vAlign w:val="top"/>
+          </w:tcPr>
+          <w:p>
+            <w:pPr>
+              <w:rPr/>
+            </w:pPr>
+            <w:r>
+              <w:rPr>
+                <w:rtl w:val="0"/>
+              </w:rPr>
+              <w:t xml:space="preserve">Yes</w:t>
+            </w:r>
+          </w:p>
+        </w:tc>
       </w:tr>
       <w:tr>
         <w:trPr>
@@ -34025,6 +36728,34 @@
             </w:r>
           </w:p>
         </w:tc>
+        <w:tc>
+          <w:tcPr>
+            <w:tcBorders>
+              <w:top w:color="000000" w:space="0" w:sz="0" w:val="nil"/>
+              <w:left w:color="000000" w:space="0" w:sz="0" w:val="nil"/>
+              <w:bottom w:color="000000" w:space="0" w:sz="0" w:val="nil"/>
+              <w:right w:color="000000" w:space="0" w:sz="0" w:val="nil"/>
+            </w:tcBorders>
+            <w:tcMar>
+              <w:top w:w="100.0" w:type="dxa"/>
+              <w:left w:w="100.0" w:type="dxa"/>
+              <w:bottom w:w="100.0" w:type="dxa"/>
+              <w:right w:w="100.0" w:type="dxa"/>
+            </w:tcMar>
+            <w:vAlign w:val="top"/>
+          </w:tcPr>
+          <w:p>
+            <w:pPr>
+              <w:rPr/>
+            </w:pPr>
+            <w:r>
+              <w:rPr>
+                <w:rtl w:val="0"/>
+              </w:rPr>
+              <w:t xml:space="preserve">Yes</w:t>
+            </w:r>
+          </w:p>
+        </w:tc>
       </w:tr>
       <w:tr>
         <w:trPr>
@@ -34364,6 +37095,34 @@
                 <w:rtl w:val="0"/>
               </w:rPr>
               <w:t xml:space="preserve">Old (From A.12.7.1)</w:t>
+            </w:r>
+          </w:p>
+        </w:tc>
+        <w:tc>
+          <w:tcPr>
+            <w:tcBorders>
+              <w:top w:color="000000" w:space="0" w:sz="0" w:val="nil"/>
+              <w:left w:color="000000" w:space="0" w:sz="0" w:val="nil"/>
+              <w:bottom w:color="000000" w:space="0" w:sz="0" w:val="nil"/>
+              <w:right w:color="000000" w:space="0" w:sz="0" w:val="nil"/>
+            </w:tcBorders>
+            <w:tcMar>
+              <w:top w:w="100.0" w:type="dxa"/>
+              <w:left w:w="100.0" w:type="dxa"/>
+              <w:bottom w:w="100.0" w:type="dxa"/>
+              <w:right w:w="100.0" w:type="dxa"/>
+            </w:tcMar>
+            <w:vAlign w:val="top"/>
+          </w:tcPr>
+          <w:p>
+            <w:pPr>
+              <w:rPr/>
+            </w:pPr>
+            <w:r>
+              <w:rPr>
+                <w:rtl w:val="0"/>
+              </w:rPr>
+              <w:t xml:space="preserve">Yes</w:t>
             </w:r>
           </w:p>
         </w:tc>
@@ -34382,8 +37141,8 @@
           <w:szCs w:val="26"/>
         </w:rPr>
       </w:pPr>
-      <w:bookmarkStart w:colFirst="0" w:colLast="0" w:name="_85bkxlygx01q" w:id="3"/>
-      <w:bookmarkEnd w:id="3"/>
+      <w:bookmarkStart w:colFirst="0" w:colLast="0" w:name="_y0gyrmrdb5fi" w:id="4"/>
+      <w:bookmarkEnd w:id="4"/>
       <w:r>
         <w:rPr>
           <w:b w:val="1"/>
@@ -34392,7 +37151,7 @@
           <w:szCs w:val="26"/>
           <w:rtl w:val="0"/>
         </w:rPr>
-        <w:t xml:space="preserve">Step 4: Explanation of the New Column</w:t>
+        <w:t xml:space="preserve">Step 5: Explanation of New Columns</w:t>
       </w:r>
     </w:p>
     <w:p>
@@ -34401,7 +37160,7 @@
           <w:ilvl w:val="0"/>
           <w:numId w:val="5"/>
         </w:numPr>
-        <w:spacing w:after="240" w:before="240" w:lineRule="auto"/>
+        <w:spacing w:after="0" w:afterAutospacing="0" w:before="240" w:lineRule="auto"/>
         <w:ind w:left="720" w:hanging="360"/>
       </w:pPr>
       <w:r>
@@ -34415,7 +37174,31 @@
         <w:rPr>
           <w:rtl w:val="0"/>
         </w:rPr>
-        <w:t xml:space="preserve">: Indicates whether the control is “New” (introduced in 2022) or “Old” (carried over from 2013). For new controls, the control number is specified (e.g., New (A.5.7)). For old controls, I note significant changes like merging, renaming, or expansion.</w:t>
+        <w:t xml:space="preserve">: Indicates if the control is “New” (introduced in 2022) or “Old” (carried over from 2013). For new controls, the control number is specified (e.g., New (A.5.7)).</w:t>
+        <w:br w:type="textWrapping"/>
+      </w:r>
+    </w:p>
+    <w:p>
+      <w:pPr>
+        <w:numPr>
+          <w:ilvl w:val="0"/>
+          <w:numId w:val="5"/>
+        </w:numPr>
+        <w:spacing w:after="240" w:before="0" w:beforeAutospacing="0" w:lineRule="auto"/>
+        <w:ind w:left="720" w:hanging="360"/>
+      </w:pPr>
+      <w:r>
+        <w:rPr>
+          <w:b w:val="1"/>
+          <w:rtl w:val="0"/>
+        </w:rPr>
+        <w:t xml:space="preserve">Implemented in Old Standard (Yes/No)</w:t>
+      </w:r>
+      <w:r>
+        <w:rPr>
+          <w:rtl w:val="0"/>
+        </w:rPr>
+        <w:t xml:space="preserve">: Indicates whether the control was implemented under ISO 27001:2013. For controls marked “Old,” this is “Yes” (based on the image’s pattern of applicability). For new controls, this is “No,” as they were not part of the 2013 standard.</w:t>
         <w:br w:type="textWrapping"/>
       </w:r>
     </w:p>
@@ -34432,8 +37215,8 @@
           <w:szCs w:val="26"/>
         </w:rPr>
       </w:pPr>
-      <w:bookmarkStart w:colFirst="0" w:colLast="0" w:name="_f2tcryu6cd6w" w:id="4"/>
-      <w:bookmarkEnd w:id="4"/>
+      <w:bookmarkStart w:colFirst="0" w:colLast="0" w:name="_tnwp7zffeu38" w:id="5"/>
+      <w:bookmarkEnd w:id="5"/>
       <w:r>
         <w:rPr>
           <w:b w:val="1"/>
@@ -34442,7 +37225,7 @@
           <w:szCs w:val="26"/>
           <w:rtl w:val="0"/>
         </w:rPr>
-        <w:t xml:space="preserve">Step 5: Key Observations</w:t>
+        <w:t xml:space="preserve">Step 6: Key Observations</w:t>
       </w:r>
     </w:p>
     <w:p>
@@ -34465,7 +37248,7 @@
         <w:rPr>
           <w:rtl w:val="0"/>
         </w:rPr>
-        <w:t xml:space="preserve">: Some 2013 controls were merged in 2022 (e.g., A.5.1.1 and A.5.1.2 into A.5.1).</w:t>
+        <w:t xml:space="preserve">: A.5.1 in 2022 merges A.5.1.1 and A.5.1.2 from 2013, combining policy definition and review.</w:t>
         <w:br w:type="textWrapping"/>
       </w:r>
     </w:p>
@@ -34537,7 +37320,7 @@
         <w:rPr>
           <w:rtl w:val="0"/>
         </w:rPr>
-        <w:t xml:space="preserve">: The 11 new controls (e.g., A.5.7, A.5.23, A.5.30) address modern security needs like threat intelligence, cloud services, and secure coding.</w:t>
+        <w:t xml:space="preserve">: The 11 new controls (e.g., A.5.7, A.5.23, A.8.28) address modern needs like threat intelligence, cloud security, and secure coding, and were not implemented in the 2013 standard.</w:t>
         <w:br w:type="textWrapping"/>
       </w:r>
     </w:p>
@@ -34554,8 +37337,8 @@
           <w:szCs w:val="26"/>
         </w:rPr>
       </w:pPr>
-      <w:bookmarkStart w:colFirst="0" w:colLast="0" w:name="_l1frqbgxeksj" w:id="5"/>
-      <w:bookmarkEnd w:id="5"/>
+      <w:bookmarkStart w:colFirst="0" w:colLast="0" w:name="_gqrtcmyp72fe" w:id="6"/>
+      <w:bookmarkEnd w:id="6"/>
       <w:r>
         <w:rPr>
           <w:b w:val="1"/>
@@ -34564,16 +37347,40 @@
           <w:szCs w:val="26"/>
           <w:rtl w:val="0"/>
         </w:rPr>
-        <w:t xml:space="preserve">Step 6: Recommendations</w:t>
+        <w:t xml:space="preserve">Step 7: Recommendations</w:t>
       </w:r>
     </w:p>
     <w:p>
       <w:pPr>
         <w:numPr>
           <w:ilvl w:val="0"/>
-          <w:numId w:val="6"/>
+          <w:numId w:val="1"/>
         </w:numPr>
         <w:spacing w:after="0" w:afterAutospacing="0" w:before="240" w:lineRule="auto"/>
+        <w:ind w:left="720" w:hanging="360"/>
+      </w:pPr>
+      <w:r>
+        <w:rPr>
+          <w:b w:val="1"/>
+          <w:rtl w:val="0"/>
+        </w:rPr>
+        <w:t xml:space="preserve">Verify Implementation</w:t>
+      </w:r>
+      <w:r>
+        <w:rPr>
+          <w:rtl w:val="0"/>
+        </w:rPr>
+        <w:t xml:space="preserve">: The “Implemented in Old Standard” column assumes “Yes” for old controls based on the image. Confirm the actual implementation status in your organization.</w:t>
+        <w:br w:type="textWrapping"/>
+      </w:r>
+    </w:p>
+    <w:p>
+      <w:pPr>
+        <w:numPr>
+          <w:ilvl w:val="0"/>
+          <w:numId w:val="1"/>
+        </w:numPr>
+        <w:spacing w:after="0" w:afterAutospacing="0" w:before="0" w:beforeAutospacing="0" w:lineRule="auto"/>
         <w:ind w:left="720" w:hanging="360"/>
       </w:pPr>
       <w:r>
@@ -34587,7 +37394,7 @@
         <w:rPr>
           <w:rtl w:val="0"/>
         </w:rPr>
-        <w:t xml:space="preserve">: The table assumes all controls are applicable with “Yes” for all requirements, as seen in the image. You should review each control’s applicability to your organization.</w:t>
+        <w:t xml:space="preserve">: All controls are marked “Yes” for applicability and requirements, following the image’s pattern. Reassess each control for your context.</w:t>
         <w:br w:type="textWrapping"/>
       </w:r>
     </w:p>
@@ -34595,7 +37402,7 @@
       <w:pPr>
         <w:numPr>
           <w:ilvl w:val="0"/>
-          <w:numId w:val="6"/>
+          <w:numId w:val="1"/>
         </w:numPr>
         <w:spacing w:after="0" w:afterAutospacing="0" w:before="0" w:beforeAutospacing="0" w:lineRule="auto"/>
         <w:ind w:left="720" w:hanging="360"/>
@@ -34605,13 +37412,13 @@
           <w:b w:val="1"/>
           <w:rtl w:val="0"/>
         </w:rPr>
-        <w:t xml:space="preserve">Update Descriptions</w:t>
+        <w:t xml:space="preserve">Customize Descriptions</w:t>
       </w:r>
       <w:r>
         <w:rPr>
           <w:rtl w:val="0"/>
         </w:rPr>
-        <w:t xml:space="preserve">: The “Description/Commentary” column uses placeholders. You should customize these based on your organization’s implementation.</w:t>
+        <w:t xml:space="preserve">: The “Description/Commentary” column uses placeholders. Tailor these to reflect your organization’s implementation.</w:t>
         <w:br w:type="textWrapping"/>
       </w:r>
     </w:p>
@@ -34619,7 +37426,7 @@
       <w:pPr>
         <w:numPr>
           <w:ilvl w:val="0"/>
-          <w:numId w:val="6"/>
+          <w:numId w:val="1"/>
         </w:numPr>
         <w:spacing w:after="0" w:afterAutospacing="0" w:before="0" w:beforeAutospacing="0" w:lineRule="auto"/>
         <w:ind w:left="720" w:hanging="360"/>
@@ -34635,7 +37442,7 @@
         <w:rPr>
           <w:rtl w:val="0"/>
         </w:rPr>
-        <w:t xml:space="preserve">: Reassess risks, especially for new controls like A.5.7 (Threat intelligence) and A.5.23 (Cloud services).</w:t>
+        <w:t xml:space="preserve">: Reassess risks for new controls like A.5.7 (Threat intelligence) and A.5.23 (Cloud services).</w:t>
         <w:br w:type="textWrapping"/>
       </w:r>
     </w:p>
@@ -34643,7 +37450,7 @@
       <w:pPr>
         <w:numPr>
           <w:ilvl w:val="0"/>
-          <w:numId w:val="6"/>
+          <w:numId w:val="1"/>
         </w:numPr>
         <w:spacing w:after="240" w:before="0" w:beforeAutospacing="0" w:lineRule="auto"/>
         <w:ind w:left="720" w:hanging="360"/>
@@ -34653,13 +37460,13 @@
           <w:b w:val="1"/>
           <w:rtl w:val="0"/>
         </w:rPr>
-        <w:t xml:space="preserve">Document Updates</w:t>
+        <w:t xml:space="preserve">Update Documentation</w:t>
       </w:r>
       <w:r>
         <w:rPr>
           <w:rtl w:val="0"/>
         </w:rPr>
-        <w:t xml:space="preserve">: Update your policies and ITRMS references to align with the 2022 standard.</w:t>
+        <w:t xml:space="preserve">: Align policies and ITRMS references with the 2022 standard.</w:t>
         <w:br w:type="textWrapping"/>
       </w:r>
     </w:p>
@@ -34672,7 +37479,7 @@
         <w:rPr>
           <w:rtl w:val="0"/>
         </w:rPr>
-        <w:t xml:space="preserve">This table provides a complete SoA for ISO 27001:2022, formatted like the one in the image, with the requested comparison column. If you need further customization or assistance with specific controls, let me know!</w:t>
+        <w:t xml:space="preserve">This table provides a complete SoA for ISO 27001:2022, formatted like the one in the image, with the requested columns for comparison and implementation status. If you need further adjustments or specific details, let me know!</w:t>
       </w:r>
     </w:p>
     <w:p>
@@ -34809,8 +37616,8 @@
   <w:abstractNum w:abstractNumId="2">
     <w:lvl w:ilvl="0">
       <w:start w:val="1"/>
-      <w:numFmt w:val="bullet"/>
-      <w:lvlText w:val="●"/>
+      <w:numFmt w:val="decimal"/>
+      <w:lvlText w:val="%1."/>
       <w:lvlJc w:val="left"/>
       <w:pPr>
         <w:ind w:left="720" w:hanging="360"/>
@@ -34821,8 +37628,8 @@
     </w:lvl>
     <w:lvl w:ilvl="1">
       <w:start w:val="1"/>
-      <w:numFmt w:val="bullet"/>
-      <w:lvlText w:val="○"/>
+      <w:numFmt w:val="lowerLetter"/>
+      <w:lvlText w:val="%2."/>
       <w:lvlJc w:val="left"/>
       <w:pPr>
         <w:ind w:left="1440" w:hanging="360"/>
@@ -34833,8 +37640,8 @@
     </w:lvl>
     <w:lvl w:ilvl="2">
       <w:start w:val="1"/>
-      <w:numFmt w:val="bullet"/>
-      <w:lvlText w:val="■"/>
+      <w:numFmt w:val="lowerRoman"/>
+      <w:lvlText w:val="%3."/>
       <w:lvlJc w:val="left"/>
       <w:pPr>
         <w:ind w:left="2160" w:hanging="360"/>
@@ -34845,8 +37652,8 @@
     </w:lvl>
     <w:lvl w:ilvl="3">
       <w:start w:val="1"/>
-      <w:numFmt w:val="bullet"/>
-      <w:lvlText w:val="●"/>
+      <w:numFmt w:val="decimal"/>
+      <w:lvlText w:val="%4."/>
       <w:lvlJc w:val="left"/>
       <w:pPr>
         <w:ind w:left="2880" w:hanging="360"/>
@@ -34857,8 +37664,8 @@
     </w:lvl>
     <w:lvl w:ilvl="4">
       <w:start w:val="1"/>
-      <w:numFmt w:val="bullet"/>
-      <w:lvlText w:val="○"/>
+      <w:numFmt w:val="lowerLetter"/>
+      <w:lvlText w:val="%5."/>
       <w:lvlJc w:val="left"/>
       <w:pPr>
         <w:ind w:left="3600" w:hanging="360"/>
@@ -34869,8 +37676,8 @@
     </w:lvl>
     <w:lvl w:ilvl="5">
       <w:start w:val="1"/>
-      <w:numFmt w:val="bullet"/>
-      <w:lvlText w:val="■"/>
+      <w:numFmt w:val="lowerRoman"/>
+      <w:lvlText w:val="%6."/>
       <w:lvlJc w:val="left"/>
       <w:pPr>
         <w:ind w:left="4320" w:hanging="360"/>
@@ -34881,8 +37688,8 @@
     </w:lvl>
     <w:lvl w:ilvl="6">
       <w:start w:val="1"/>
-      <w:numFmt w:val="bullet"/>
-      <w:lvlText w:val="●"/>
+      <w:numFmt w:val="decimal"/>
+      <w:lvlText w:val="%7."/>
       <w:lvlJc w:val="left"/>
       <w:pPr>
         <w:ind w:left="5040" w:hanging="360"/>
@@ -34893,8 +37700,8 @@
     </w:lvl>
     <w:lvl w:ilvl="7">
       <w:start w:val="1"/>
-      <w:numFmt w:val="bullet"/>
-      <w:lvlText w:val="○"/>
+      <w:numFmt w:val="lowerLetter"/>
+      <w:lvlText w:val="%8."/>
       <w:lvlJc w:val="left"/>
       <w:pPr>
         <w:ind w:left="5760" w:hanging="360"/>
@@ -34905,8 +37712,8 @@
     </w:lvl>
     <w:lvl w:ilvl="8">
       <w:start w:val="1"/>
-      <w:numFmt w:val="bullet"/>
-      <w:lvlText w:val="■"/>
+      <w:numFmt w:val="lowerRoman"/>
+      <w:lvlText w:val="%9."/>
       <w:lvlJc w:val="left"/>
       <w:pPr>
         <w:ind w:left="6480" w:hanging="360"/>
@@ -35356,6 +38163,116 @@
       </w:rPr>
     </w:lvl>
   </w:abstractNum>
+  <w:abstractNum w:abstractNumId="7">
+    <w:lvl w:ilvl="0">
+      <w:start w:val="1"/>
+      <w:numFmt w:val="bullet"/>
+      <w:lvlText w:val="●"/>
+      <w:lvlJc w:val="left"/>
+      <w:pPr>
+        <w:ind w:left="720" w:hanging="360"/>
+      </w:pPr>
+      <w:rPr>
+        <w:u w:val="none"/>
+      </w:rPr>
+    </w:lvl>
+    <w:lvl w:ilvl="1">
+      <w:start w:val="1"/>
+      <w:numFmt w:val="bullet"/>
+      <w:lvlText w:val="○"/>
+      <w:lvlJc w:val="left"/>
+      <w:pPr>
+        <w:ind w:left="1440" w:hanging="360"/>
+      </w:pPr>
+      <w:rPr>
+        <w:u w:val="none"/>
+      </w:rPr>
+    </w:lvl>
+    <w:lvl w:ilvl="2">
+      <w:start w:val="1"/>
+      <w:numFmt w:val="bullet"/>
+      <w:lvlText w:val="■"/>
+      <w:lvlJc w:val="left"/>
+      <w:pPr>
+        <w:ind w:left="2160" w:hanging="360"/>
+      </w:pPr>
+      <w:rPr>
+        <w:u w:val="none"/>
+      </w:rPr>
+    </w:lvl>
+    <w:lvl w:ilvl="3">
+      <w:start w:val="1"/>
+      <w:numFmt w:val="bullet"/>
+      <w:lvlText w:val="●"/>
+      <w:lvlJc w:val="left"/>
+      <w:pPr>
+        <w:ind w:left="2880" w:hanging="360"/>
+      </w:pPr>
+      <w:rPr>
+        <w:u w:val="none"/>
+      </w:rPr>
+    </w:lvl>
+    <w:lvl w:ilvl="4">
+      <w:start w:val="1"/>
+      <w:numFmt w:val="bullet"/>
+      <w:lvlText w:val="○"/>
+      <w:lvlJc w:val="left"/>
+      <w:pPr>
+        <w:ind w:left="3600" w:hanging="360"/>
+      </w:pPr>
+      <w:rPr>
+        <w:u w:val="none"/>
+      </w:rPr>
+    </w:lvl>
+    <w:lvl w:ilvl="5">
+      <w:start w:val="1"/>
+      <w:numFmt w:val="bullet"/>
+      <w:lvlText w:val="■"/>
+      <w:lvlJc w:val="left"/>
+      <w:pPr>
+        <w:ind w:left="4320" w:hanging="360"/>
+      </w:pPr>
+      <w:rPr>
+        <w:u w:val="none"/>
+      </w:rPr>
+    </w:lvl>
+    <w:lvl w:ilvl="6">
+      <w:start w:val="1"/>
+      <w:numFmt w:val="bullet"/>
+      <w:lvlText w:val="●"/>
+      <w:lvlJc w:val="left"/>
+      <w:pPr>
+        <w:ind w:left="5040" w:hanging="360"/>
+      </w:pPr>
+      <w:rPr>
+        <w:u w:val="none"/>
+      </w:rPr>
+    </w:lvl>
+    <w:lvl w:ilvl="7">
+      <w:start w:val="1"/>
+      <w:numFmt w:val="bullet"/>
+      <w:lvlText w:val="○"/>
+      <w:lvlJc w:val="left"/>
+      <w:pPr>
+        <w:ind w:left="5760" w:hanging="360"/>
+      </w:pPr>
+      <w:rPr>
+        <w:u w:val="none"/>
+      </w:rPr>
+    </w:lvl>
+    <w:lvl w:ilvl="8">
+      <w:start w:val="1"/>
+      <w:numFmt w:val="bullet"/>
+      <w:lvlText w:val="■"/>
+      <w:lvlJc w:val="left"/>
+      <w:pPr>
+        <w:ind w:left="6480" w:hanging="360"/>
+      </w:pPr>
+      <w:rPr>
+        <w:u w:val="none"/>
+      </w:rPr>
+    </w:lvl>
+  </w:abstractNum>
   <w:num w:numId="1">
     <w:abstractNumId w:val="1"/>
   </w:num>
@@ -35373,6 +38290,9 @@
   </w:num>
   <w:num w:numId="6">
     <w:abstractNumId w:val="6"/>
+  </w:num>
+  <w:num w:numId="7">
+    <w:abstractNumId w:val="7"/>
   </w:num>
 </w:numbering>
 </file>
